--- a/Day-7/Day 7 - Assignment 2.docx
+++ b/Day-7/Day 7 - Assignment 2.docx
@@ -1,13 +1,22 @@
 
 <file path=word/document.xml><?xml version="1.0" encoding="utf-8"?>
-<w:document xmlns:wpc="http://schemas.microsoft.com/office/word/2010/wordprocessingCanvas" xmlns:cx="http://schemas.microsoft.com/office/drawing/2014/chartex" xmlns:cx1="http://schemas.microsoft.com/office/drawing/2015/9/8/chartex" xmlns:cx2="http://schemas.microsoft.com/office/drawing/2015/10/21/chartex" xmlns:cx3="http://schemas.microsoft.com/office/drawing/2016/5/9/chartex" xmlns:cx4="http://schemas.microsoft.com/office/drawing/2016/5/10/chartex" xmlns:cx5="http://schemas.microsoft.com/office/drawing/2016/5/11/chartex" xmlns:cx6="http://schemas.microsoft.com/office/drawing/2016/5/12/chartex" xmlns:cx7="http://schemas.microsoft.com/office/drawing/2016/5/13/chartex" xmlns:cx8="http://schemas.microsoft.com/office/drawing/2016/5/14/chartex" xmlns:mc="http://schemas.openxmlformats.org/markup-compatibility/2006" xmlns:aink="http://schemas.microsoft.com/office/drawing/2016/ink" xmlns:am3d="http://schemas.microsoft.com/office/drawing/2017/model3d" xmlns:o="urn:schemas-microsoft-com:office:office" xmlns:oel="http://schemas.microsoft.com/office/2019/extlst" xmlns:r="http://schemas.openxmlformats.org/officeDocument/2006/relationships" xmlns:m="http://schemas.openxmlformats.org/officeDocument/2006/math" xmlns:v="urn:schemas-microsoft-com:vml" xmlns:wp14="http://schemas.microsoft.com/office/word/2010/wordprocessingDrawing" xmlns:wp="http://schemas.openxmlformats.org/drawingml/2006/wordprocessingDrawing" xmlns:w10="urn:schemas-microsoft-com:office:word" xmlns:w="http://schemas.openxmlformats.org/wordprocessingml/2006/main" xmlns:w14="http://schemas.microsoft.com/office/word/2010/wordml" xmlns:w15="http://schemas.microsoft.com/office/word/2012/wordml" xmlns:w16cex="http://schemas.microsoft.com/office/word/2018/wordml/cex" xmlns:w16cid="http://schemas.microsoft.com/office/word/2016/wordml/cid" xmlns:w16="http://schemas.microsoft.com/office/word/2018/wordml" xmlns:w16du="http://schemas.microsoft.com/office/word/2023/wordml/word16du" xmlns:w16sdtdh="http://schemas.microsoft.com/office/word/2020/wordml/sdtdatahash" xmlns:w16sdtfl="http://schemas.microsoft.com/office/word/2024/wordml/sdtformatlock" xmlns:w16se="http://schemas.microsoft.com/office/word/2015/wordml/symex" xmlns:wpg="http://schemas.microsoft.com/office/word/2010/wordprocessingGroup" xmlns:wpi="http://schemas.microsoft.com/office/word/2010/wordprocessingInk" xmlns:wne="http://schemas.microsoft.com/office/word/2006/wordml" xmlns:wps="http://schemas.microsoft.com/office/word/2010/wordprocessingShape" mc:Ignorable="w14 w15 w16se w16cid w16 w16cex w16sdtdh w16sdtfl w16du wp14">
+<w:document xmlns:o="urn:schemas-microsoft-com:office:office" xmlns:r="http://schemas.openxmlformats.org/officeDocument/2006/relationships" xmlns:v="urn:schemas-microsoft-com:vml" xmlns:w="http://schemas.openxmlformats.org/wordprocessingml/2006/main" xmlns:w10="urn:schemas-microsoft-com:office:word" xmlns:wp="http://schemas.openxmlformats.org/drawingml/2006/wordprocessingDrawing" xmlns:pic="http://schemas.openxmlformats.org/drawingml/2006/picture" xmlns:wps="http://schemas.microsoft.com/office/word/2010/wordprocessingShape" xmlns:wpg="http://schemas.microsoft.com/office/word/2010/wordprocessingGroup" xmlns:mc="http://schemas.openxmlformats.org/markup-compatibility/2006" xmlns:wp14="http://schemas.microsoft.com/office/word/2010/wordprocessingDrawing" xmlns:w14="http://schemas.microsoft.com/office/word/2010/wordml" xmlns:w15="http://schemas.microsoft.com/office/word/2012/wordml" mc:Ignorable="w14 wp14 w15">
   <w:body>
     <w:p>
-      <w:r>
+      <w:pPr>
+        <w:pStyle w:val="Normal"/>
+        <w:rPr/>
+      </w:pPr>
+      <w:r>
+        <w:rPr/>
         <w:t>Salesforce/MSCRM – Data Management</w:t>
       </w:r>
     </w:p>
     <w:p>
+      <w:pPr>
+        <w:pStyle w:val="Normal"/>
+        <w:rPr/>
+      </w:pPr>
       <w:r>
         <w:rPr>
           <w:b/>
@@ -16,10 +25,15 @@
         <w:t>Objective:</w:t>
       </w:r>
       <w:r>
+        <w:rPr/>
         <w:t xml:space="preserve"> Understand and apply data management techniques including import/export, deduplication, and data quality enforcement.</w:t>
       </w:r>
     </w:p>
     <w:p>
+      <w:pPr>
+        <w:pStyle w:val="Normal"/>
+        <w:rPr/>
+      </w:pPr>
       <w:r>
         <w:rPr>
           <w:b/>
@@ -30,71 +44,93 @@
     </w:p>
     <w:p>
       <w:pPr>
+        <w:pStyle w:val="Normal"/>
         <w:numPr>
           <w:ilvl w:val="0"/>
-          <w:numId w:val="2"/>
+          <w:numId w:val="1"/>
         </w:numPr>
-      </w:pPr>
-      <w:r>
+        <w:rPr/>
+      </w:pPr>
+      <w:r>
+        <w:rPr/>
         <w:t>Use a sample CSV file to import at least 10 records into a custom object (e.g., 'Customer Feedback').</w:t>
       </w:r>
     </w:p>
     <w:p>
       <w:pPr>
+        <w:pStyle w:val="Normal"/>
         <w:numPr>
           <w:ilvl w:val="0"/>
-          <w:numId w:val="2"/>
+          <w:numId w:val="1"/>
         </w:numPr>
-      </w:pPr>
-      <w:r>
+        <w:rPr/>
+      </w:pPr>
+      <w:r>
+        <w:rPr/>
         <w:t>Create a data import template with required fields and validations.</w:t>
       </w:r>
     </w:p>
     <w:p>
       <w:pPr>
+        <w:pStyle w:val="Normal"/>
         <w:numPr>
           <w:ilvl w:val="0"/>
-          <w:numId w:val="2"/>
+          <w:numId w:val="1"/>
         </w:numPr>
-      </w:pPr>
-      <w:r>
+        <w:rPr/>
+      </w:pPr>
+      <w:r>
+        <w:rPr/>
         <w:t>Identify and remove duplicate entries using Salesforce Duplicate Rules or MSCRM Duplicate Detection.</w:t>
       </w:r>
     </w:p>
     <w:p>
       <w:pPr>
+        <w:pStyle w:val="Normal"/>
         <w:numPr>
           <w:ilvl w:val="0"/>
-          <w:numId w:val="2"/>
+          <w:numId w:val="1"/>
         </w:numPr>
-      </w:pPr>
-      <w:r>
+        <w:rPr/>
+      </w:pPr>
+      <w:r>
+        <w:rPr/>
         <w:t>Create validation rules to enforce data quality (e.g., mandatory contact details, date format check).</w:t>
       </w:r>
     </w:p>
     <w:p>
       <w:pPr>
+        <w:pStyle w:val="Normal"/>
         <w:numPr>
           <w:ilvl w:val="0"/>
-          <w:numId w:val="2"/>
+          <w:numId w:val="1"/>
         </w:numPr>
-      </w:pPr>
-      <w:r>
+        <w:rPr/>
+      </w:pPr>
+      <w:r>
+        <w:rPr/>
         <w:t>Export data from a report and validate data consistency.</w:t>
       </w:r>
     </w:p>
     <w:p>
       <w:pPr>
+        <w:pStyle w:val="Normal"/>
         <w:numPr>
           <w:ilvl w:val="0"/>
-          <w:numId w:val="2"/>
+          <w:numId w:val="1"/>
         </w:numPr>
-      </w:pPr>
-      <w:r>
+        <w:rPr/>
+      </w:pPr>
+      <w:r>
+        <w:rPr/>
         <w:t>Document data retention and backup strategy followed in your CRM instance.</w:t>
       </w:r>
     </w:p>
     <w:p>
+      <w:pPr>
+        <w:pStyle w:val="Normal"/>
+        <w:rPr/>
+      </w:pPr>
       <w:r>
         <w:rPr>
           <w:b/>
@@ -105,65 +141,1134 @@
     </w:p>
     <w:p>
       <w:pPr>
+        <w:pStyle w:val="Normal"/>
         <w:numPr>
           <w:ilvl w:val="0"/>
-          <w:numId w:val="3"/>
+          <w:numId w:val="2"/>
         </w:numPr>
-      </w:pPr>
-      <w:r>
+        <w:rPr/>
+      </w:pPr>
+      <w:r>
+        <w:rPr/>
         <w:t>Import template and record samples.</w:t>
       </w:r>
     </w:p>
     <w:p>
       <w:pPr>
+        <w:pStyle w:val="Normal"/>
         <w:numPr>
           <w:ilvl w:val="0"/>
-          <w:numId w:val="3"/>
+          <w:numId w:val="2"/>
         </w:numPr>
-      </w:pPr>
-      <w:r>
+        <w:rPr/>
+      </w:pPr>
+      <w:r>
+        <w:rPr/>
         <w:t>Configuration of duplicate rules and validation rules.</w:t>
       </w:r>
     </w:p>
     <w:p>
       <w:pPr>
+        <w:pStyle w:val="Normal"/>
         <w:numPr>
           <w:ilvl w:val="0"/>
-          <w:numId w:val="3"/>
+          <w:numId w:val="2"/>
         </w:numPr>
-      </w:pPr>
-      <w:r>
+        <w:rPr/>
+      </w:pPr>
+      <w:r>
+        <w:rPr/>
         <w:t>Data export file and validation summary.</w:t>
       </w:r>
     </w:p>
     <w:p>
       <w:pPr>
+        <w:pStyle w:val="Normal"/>
         <w:numPr>
           <w:ilvl w:val="0"/>
-          <w:numId w:val="3"/>
+          <w:numId w:val="2"/>
         </w:numPr>
-      </w:pPr>
-      <w:r>
+        <w:rPr/>
+      </w:pPr>
+      <w:r>
+        <w:rPr/>
         <w:t>Brief on data management strategy.</w:t>
       </w:r>
     </w:p>
-    <w:p/>
+    <w:p>
+      <w:pPr>
+        <w:pStyle w:val="Normal"/>
+        <w:rPr/>
+      </w:pPr>
+      <w:r>
+        <w:rPr/>
+      </w:r>
+    </w:p>
+    <w:p>
+      <w:pPr>
+        <w:pStyle w:val="Normal"/>
+        <w:rPr/>
+      </w:pPr>
+      <w:r>
+        <w:rPr/>
+      </w:r>
+    </w:p>
+    <w:p>
+      <w:pPr>
+        <w:pStyle w:val="Normal"/>
+        <w:rPr/>
+      </w:pPr>
+      <w:r>
+        <w:rPr/>
+      </w:r>
+    </w:p>
+    <w:p>
+      <w:pPr>
+        <w:pStyle w:val="Normal"/>
+        <w:rPr/>
+      </w:pPr>
+      <w:r>
+        <w:rPr/>
+      </w:r>
+    </w:p>
+    <w:p>
+      <w:pPr>
+        <w:pStyle w:val="Normal"/>
+        <w:rPr/>
+      </w:pPr>
+      <w:r>
+        <w:rPr/>
+      </w:r>
+    </w:p>
+    <w:p>
+      <w:pPr>
+        <w:pStyle w:val="Normal"/>
+        <w:rPr/>
+      </w:pPr>
+      <w:r>
+        <w:rPr/>
+      </w:r>
+    </w:p>
+    <w:p>
+      <w:pPr>
+        <w:pStyle w:val="Normal"/>
+        <w:rPr/>
+      </w:pPr>
+      <w:r>
+        <w:rPr/>
+      </w:r>
+    </w:p>
+    <w:p>
+      <w:pPr>
+        <w:pStyle w:val="Normal"/>
+        <w:rPr/>
+      </w:pPr>
+      <w:r>
+        <w:rPr/>
+      </w:r>
+    </w:p>
+    <w:p>
+      <w:pPr>
+        <w:pStyle w:val="Normal"/>
+        <w:rPr/>
+      </w:pPr>
+      <w:r>
+        <w:rPr/>
+      </w:r>
+    </w:p>
+    <w:p>
+      <w:pPr>
+        <w:pStyle w:val="Normal"/>
+        <w:rPr/>
+      </w:pPr>
+      <w:r>
+        <w:rPr/>
+      </w:r>
+    </w:p>
+    <w:p>
+      <w:pPr>
+        <w:pStyle w:val="Normal"/>
+        <w:rPr/>
+      </w:pPr>
+      <w:r>
+        <w:rPr/>
+      </w:r>
+    </w:p>
+    <w:p>
+      <w:pPr>
+        <w:pStyle w:val="Normal"/>
+        <w:rPr/>
+      </w:pPr>
+      <w:r>
+        <w:rPr/>
+        <w:t>Task 1: Use a sample CSV file to import at least 10 records into a custom object (e.g., 'Customer Feedback').</w:t>
+      </w:r>
+    </w:p>
+    <w:p>
+      <w:pPr>
+        <w:pStyle w:val="Normal"/>
+        <w:rPr/>
+      </w:pPr>
+      <w:r>
+        <w:rPr/>
+        <w:t>a. Go to app launcher and search for Data Import Wizard.</w:t>
+      </w:r>
+    </w:p>
+    <w:p>
+      <w:pPr>
+        <w:pStyle w:val="Normal"/>
+        <w:rPr/>
+      </w:pPr>
+      <w:r>
+        <w:drawing>
+          <wp:anchor behindDoc="0" distT="0" distB="0" distL="0" distR="0" simplePos="0" locked="0" layoutInCell="0" allowOverlap="1" relativeHeight="2">
+            <wp:simplePos x="0" y="0"/>
+            <wp:positionH relativeFrom="column">
+              <wp:align>center</wp:align>
+            </wp:positionH>
+            <wp:positionV relativeFrom="paragraph">
+              <wp:posOffset>635</wp:posOffset>
+            </wp:positionV>
+            <wp:extent cx="5731510" cy="3221990"/>
+            <wp:effectExtent l="0" t="0" r="0" b="0"/>
+            <wp:wrapSquare wrapText="largest"/>
+            <wp:docPr id="1" name="Image1" descr=""/>
+            <wp:cNvGraphicFramePr>
+              <a:graphicFrameLocks xmlns:a="http://schemas.openxmlformats.org/drawingml/2006/main" noChangeAspect="1"/>
+            </wp:cNvGraphicFramePr>
+            <a:graphic xmlns:a="http://schemas.openxmlformats.org/drawingml/2006/main">
+              <a:graphicData uri="http://schemas.openxmlformats.org/drawingml/2006/picture">
+                <pic:pic xmlns:pic="http://schemas.openxmlformats.org/drawingml/2006/picture">
+                  <pic:nvPicPr>
+                    <pic:cNvPr id="1" name="Image1" descr=""/>
+                    <pic:cNvPicPr>
+                      <a:picLocks noChangeAspect="1" noChangeArrowheads="1"/>
+                    </pic:cNvPicPr>
+                  </pic:nvPicPr>
+                  <pic:blipFill>
+                    <a:blip r:embed="rId2"/>
+                    <a:stretch>
+                      <a:fillRect/>
+                    </a:stretch>
+                  </pic:blipFill>
+                  <pic:spPr bwMode="auto">
+                    <a:xfrm>
+                      <a:off x="0" y="0"/>
+                      <a:ext cx="5731510" cy="3221990"/>
+                    </a:xfrm>
+                    <a:prstGeom prst="rect">
+                      <a:avLst/>
+                    </a:prstGeom>
+                    <a:noFill/>
+                  </pic:spPr>
+                </pic:pic>
+              </a:graphicData>
+            </a:graphic>
+          </wp:anchor>
+        </w:drawing>
+      </w:r>
+      <w:r>
+        <w:rPr/>
+        <w:t xml:space="preserve"> </w:t>
+      </w:r>
+    </w:p>
+    <w:p>
+      <w:pPr>
+        <w:pStyle w:val="Normal"/>
+        <w:rPr/>
+      </w:pPr>
+      <w:r>
+        <w:rPr/>
+        <w:t>b. Launch the wizard</w:t>
+      </w:r>
+    </w:p>
+    <w:p>
+      <w:pPr>
+        <w:pStyle w:val="Normal"/>
+        <w:rPr/>
+      </w:pPr>
+      <w:r>
+        <w:rPr/>
+      </w:r>
+    </w:p>
+    <w:p>
+      <w:pPr>
+        <w:pStyle w:val="Normal"/>
+        <w:rPr/>
+      </w:pPr>
+      <w:r>
+        <w:drawing>
+          <wp:anchor behindDoc="0" distT="0" distB="0" distL="0" distR="0" simplePos="0" locked="0" layoutInCell="0" allowOverlap="1" relativeHeight="3">
+            <wp:simplePos x="0" y="0"/>
+            <wp:positionH relativeFrom="column">
+              <wp:align>center</wp:align>
+            </wp:positionH>
+            <wp:positionV relativeFrom="paragraph">
+              <wp:posOffset>635</wp:posOffset>
+            </wp:positionV>
+            <wp:extent cx="5731510" cy="3221990"/>
+            <wp:effectExtent l="0" t="0" r="0" b="0"/>
+            <wp:wrapSquare wrapText="largest"/>
+            <wp:docPr id="2" name="Image2" descr=""/>
+            <wp:cNvGraphicFramePr>
+              <a:graphicFrameLocks xmlns:a="http://schemas.openxmlformats.org/drawingml/2006/main" noChangeAspect="1"/>
+            </wp:cNvGraphicFramePr>
+            <a:graphic xmlns:a="http://schemas.openxmlformats.org/drawingml/2006/main">
+              <a:graphicData uri="http://schemas.openxmlformats.org/drawingml/2006/picture">
+                <pic:pic xmlns:pic="http://schemas.openxmlformats.org/drawingml/2006/picture">
+                  <pic:nvPicPr>
+                    <pic:cNvPr id="2" name="Image2" descr=""/>
+                    <pic:cNvPicPr>
+                      <a:picLocks noChangeAspect="1" noChangeArrowheads="1"/>
+                    </pic:cNvPicPr>
+                  </pic:nvPicPr>
+                  <pic:blipFill>
+                    <a:blip r:embed="rId3"/>
+                    <a:stretch>
+                      <a:fillRect/>
+                    </a:stretch>
+                  </pic:blipFill>
+                  <pic:spPr bwMode="auto">
+                    <a:xfrm>
+                      <a:off x="0" y="0"/>
+                      <a:ext cx="5731510" cy="3221990"/>
+                    </a:xfrm>
+                    <a:prstGeom prst="rect">
+                      <a:avLst/>
+                    </a:prstGeom>
+                    <a:noFill/>
+                  </pic:spPr>
+                </pic:pic>
+              </a:graphicData>
+            </a:graphic>
+          </wp:anchor>
+        </w:drawing>
+      </w:r>
+      <w:r>
+        <w:rPr/>
+        <w:t xml:space="preserve"> </w:t>
+      </w:r>
+    </w:p>
+    <w:p>
+      <w:pPr>
+        <w:pStyle w:val="Normal"/>
+        <w:rPr/>
+      </w:pPr>
+      <w:r>
+        <w:rPr/>
+      </w:r>
+    </w:p>
+    <w:p>
+      <w:pPr>
+        <w:pStyle w:val="Normal"/>
+        <w:rPr/>
+      </w:pPr>
+      <w:r>
+        <w:rPr/>
+        <w:t xml:space="preserve">c. Upload the csv file. </w:t>
+      </w:r>
+    </w:p>
+    <w:p>
+      <w:pPr>
+        <w:pStyle w:val="Normal"/>
+        <w:rPr/>
+      </w:pPr>
+      <w:r>
+        <w:rPr/>
+        <w:drawing>
+          <wp:anchor behindDoc="0" distT="0" distB="0" distL="0" distR="0" simplePos="0" locked="0" layoutInCell="0" allowOverlap="1" relativeHeight="4">
+            <wp:simplePos x="0" y="0"/>
+            <wp:positionH relativeFrom="column">
+              <wp:align>center</wp:align>
+            </wp:positionH>
+            <wp:positionV relativeFrom="paragraph">
+              <wp:posOffset>635</wp:posOffset>
+            </wp:positionV>
+            <wp:extent cx="5731510" cy="3221990"/>
+            <wp:effectExtent l="0" t="0" r="0" b="0"/>
+            <wp:wrapSquare wrapText="largest"/>
+            <wp:docPr id="3" name="Image3" descr=""/>
+            <wp:cNvGraphicFramePr>
+              <a:graphicFrameLocks xmlns:a="http://schemas.openxmlformats.org/drawingml/2006/main" noChangeAspect="1"/>
+            </wp:cNvGraphicFramePr>
+            <a:graphic xmlns:a="http://schemas.openxmlformats.org/drawingml/2006/main">
+              <a:graphicData uri="http://schemas.openxmlformats.org/drawingml/2006/picture">
+                <pic:pic xmlns:pic="http://schemas.openxmlformats.org/drawingml/2006/picture">
+                  <pic:nvPicPr>
+                    <pic:cNvPr id="3" name="Image3" descr=""/>
+                    <pic:cNvPicPr>
+                      <a:picLocks noChangeAspect="1" noChangeArrowheads="1"/>
+                    </pic:cNvPicPr>
+                  </pic:nvPicPr>
+                  <pic:blipFill>
+                    <a:blip r:embed="rId4"/>
+                    <a:stretch>
+                      <a:fillRect/>
+                    </a:stretch>
+                  </pic:blipFill>
+                  <pic:spPr bwMode="auto">
+                    <a:xfrm>
+                      <a:off x="0" y="0"/>
+                      <a:ext cx="5731510" cy="3221990"/>
+                    </a:xfrm>
+                    <a:prstGeom prst="rect">
+                      <a:avLst/>
+                    </a:prstGeom>
+                    <a:noFill/>
+                  </pic:spPr>
+                </pic:pic>
+              </a:graphicData>
+            </a:graphic>
+          </wp:anchor>
+        </w:drawing>
+      </w:r>
+    </w:p>
+    <w:p>
+      <w:pPr>
+        <w:pStyle w:val="Normal"/>
+        <w:rPr/>
+      </w:pPr>
+      <w:r>
+        <w:rPr/>
+        <w:t>d. Map the fields</w:t>
+      </w:r>
+    </w:p>
+    <w:p>
+      <w:pPr>
+        <w:pStyle w:val="Normal"/>
+        <w:rPr/>
+      </w:pPr>
+      <w:r>
+        <w:rPr/>
+        <w:drawing>
+          <wp:anchor behindDoc="0" distT="0" distB="0" distL="0" distR="0" simplePos="0" locked="0" layoutInCell="0" allowOverlap="1" relativeHeight="5">
+            <wp:simplePos x="0" y="0"/>
+            <wp:positionH relativeFrom="column">
+              <wp:align>center</wp:align>
+            </wp:positionH>
+            <wp:positionV relativeFrom="paragraph">
+              <wp:posOffset>635</wp:posOffset>
+            </wp:positionV>
+            <wp:extent cx="5731510" cy="3221990"/>
+            <wp:effectExtent l="0" t="0" r="0" b="0"/>
+            <wp:wrapSquare wrapText="largest"/>
+            <wp:docPr id="4" name="Image4" descr=""/>
+            <wp:cNvGraphicFramePr>
+              <a:graphicFrameLocks xmlns:a="http://schemas.openxmlformats.org/drawingml/2006/main" noChangeAspect="1"/>
+            </wp:cNvGraphicFramePr>
+            <a:graphic xmlns:a="http://schemas.openxmlformats.org/drawingml/2006/main">
+              <a:graphicData uri="http://schemas.openxmlformats.org/drawingml/2006/picture">
+                <pic:pic xmlns:pic="http://schemas.openxmlformats.org/drawingml/2006/picture">
+                  <pic:nvPicPr>
+                    <pic:cNvPr id="4" name="Image4" descr=""/>
+                    <pic:cNvPicPr>
+                      <a:picLocks noChangeAspect="1" noChangeArrowheads="1"/>
+                    </pic:cNvPicPr>
+                  </pic:nvPicPr>
+                  <pic:blipFill>
+                    <a:blip r:embed="rId5"/>
+                    <a:stretch>
+                      <a:fillRect/>
+                    </a:stretch>
+                  </pic:blipFill>
+                  <pic:spPr bwMode="auto">
+                    <a:xfrm>
+                      <a:off x="0" y="0"/>
+                      <a:ext cx="5731510" cy="3221990"/>
+                    </a:xfrm>
+                    <a:prstGeom prst="rect">
+                      <a:avLst/>
+                    </a:prstGeom>
+                    <a:noFill/>
+                  </pic:spPr>
+                </pic:pic>
+              </a:graphicData>
+            </a:graphic>
+          </wp:anchor>
+        </w:drawing>
+      </w:r>
+    </w:p>
+    <w:p>
+      <w:pPr>
+        <w:pStyle w:val="Normal"/>
+        <w:rPr/>
+      </w:pPr>
+      <w:r>
+        <w:rPr/>
+      </w:r>
+    </w:p>
+    <w:p>
+      <w:pPr>
+        <w:pStyle w:val="Normal"/>
+        <w:rPr/>
+      </w:pPr>
+      <w:r>
+        <w:rPr/>
+      </w:r>
+    </w:p>
+    <w:p>
+      <w:pPr>
+        <w:pStyle w:val="Normal"/>
+        <w:rPr/>
+      </w:pPr>
+      <w:r>
+        <w:rPr/>
+      </w:r>
+    </w:p>
+    <w:p>
+      <w:pPr>
+        <w:pStyle w:val="Normal"/>
+        <w:rPr/>
+      </w:pPr>
+      <w:r>
+        <w:drawing>
+          <wp:anchor behindDoc="0" distT="0" distB="0" distL="0" distR="0" simplePos="0" locked="0" layoutInCell="0" allowOverlap="1" relativeHeight="6">
+            <wp:simplePos x="0" y="0"/>
+            <wp:positionH relativeFrom="column">
+              <wp:align>center</wp:align>
+            </wp:positionH>
+            <wp:positionV relativeFrom="paragraph">
+              <wp:posOffset>635</wp:posOffset>
+            </wp:positionV>
+            <wp:extent cx="5731510" cy="3221990"/>
+            <wp:effectExtent l="0" t="0" r="0" b="0"/>
+            <wp:wrapSquare wrapText="largest"/>
+            <wp:docPr id="5" name="Image5" descr=""/>
+            <wp:cNvGraphicFramePr>
+              <a:graphicFrameLocks xmlns:a="http://schemas.openxmlformats.org/drawingml/2006/main" noChangeAspect="1"/>
+            </wp:cNvGraphicFramePr>
+            <a:graphic xmlns:a="http://schemas.openxmlformats.org/drawingml/2006/main">
+              <a:graphicData uri="http://schemas.openxmlformats.org/drawingml/2006/picture">
+                <pic:pic xmlns:pic="http://schemas.openxmlformats.org/drawingml/2006/picture">
+                  <pic:nvPicPr>
+                    <pic:cNvPr id="5" name="Image5" descr=""/>
+                    <pic:cNvPicPr>
+                      <a:picLocks noChangeAspect="1" noChangeArrowheads="1"/>
+                    </pic:cNvPicPr>
+                  </pic:nvPicPr>
+                  <pic:blipFill>
+                    <a:blip r:embed="rId6"/>
+                    <a:stretch>
+                      <a:fillRect/>
+                    </a:stretch>
+                  </pic:blipFill>
+                  <pic:spPr bwMode="auto">
+                    <a:xfrm>
+                      <a:off x="0" y="0"/>
+                      <a:ext cx="5731510" cy="3221990"/>
+                    </a:xfrm>
+                    <a:prstGeom prst="rect">
+                      <a:avLst/>
+                    </a:prstGeom>
+                    <a:noFill/>
+                  </pic:spPr>
+                </pic:pic>
+              </a:graphicData>
+            </a:graphic>
+          </wp:anchor>
+        </w:drawing>
+      </w:r>
+      <w:r>
+        <w:rPr/>
+        <w:t xml:space="preserve">  </w:t>
+      </w:r>
+    </w:p>
+    <w:p>
+      <w:pPr>
+        <w:pStyle w:val="Normal"/>
+        <w:rPr/>
+      </w:pPr>
+      <w:r>
+        <w:rPr/>
+        <w:t>e. Start import.</w:t>
+      </w:r>
+    </w:p>
+    <w:p>
+      <w:pPr>
+        <w:pStyle w:val="Normal"/>
+        <w:rPr/>
+      </w:pPr>
+      <w:r>
+        <w:drawing>
+          <wp:anchor behindDoc="0" distT="0" distB="0" distL="0" distR="0" simplePos="0" locked="0" layoutInCell="0" allowOverlap="1" relativeHeight="7">
+            <wp:simplePos x="0" y="0"/>
+            <wp:positionH relativeFrom="column">
+              <wp:align>center</wp:align>
+            </wp:positionH>
+            <wp:positionV relativeFrom="paragraph">
+              <wp:posOffset>635</wp:posOffset>
+            </wp:positionV>
+            <wp:extent cx="5731510" cy="3221990"/>
+            <wp:effectExtent l="0" t="0" r="0" b="0"/>
+            <wp:wrapSquare wrapText="largest"/>
+            <wp:docPr id="6" name="Image6" descr=""/>
+            <wp:cNvGraphicFramePr>
+              <a:graphicFrameLocks xmlns:a="http://schemas.openxmlformats.org/drawingml/2006/main" noChangeAspect="1"/>
+            </wp:cNvGraphicFramePr>
+            <a:graphic xmlns:a="http://schemas.openxmlformats.org/drawingml/2006/main">
+              <a:graphicData uri="http://schemas.openxmlformats.org/drawingml/2006/picture">
+                <pic:pic xmlns:pic="http://schemas.openxmlformats.org/drawingml/2006/picture">
+                  <pic:nvPicPr>
+                    <pic:cNvPr id="6" name="Image6" descr=""/>
+                    <pic:cNvPicPr>
+                      <a:picLocks noChangeAspect="1" noChangeArrowheads="1"/>
+                    </pic:cNvPicPr>
+                  </pic:nvPicPr>
+                  <pic:blipFill>
+                    <a:blip r:embed="rId7"/>
+                    <a:stretch>
+                      <a:fillRect/>
+                    </a:stretch>
+                  </pic:blipFill>
+                  <pic:spPr bwMode="auto">
+                    <a:xfrm>
+                      <a:off x="0" y="0"/>
+                      <a:ext cx="5731510" cy="3221990"/>
+                    </a:xfrm>
+                    <a:prstGeom prst="rect">
+                      <a:avLst/>
+                    </a:prstGeom>
+                    <a:noFill/>
+                  </pic:spPr>
+                </pic:pic>
+              </a:graphicData>
+            </a:graphic>
+          </wp:anchor>
+        </w:drawing>
+      </w:r>
+      <w:r>
+        <w:rPr/>
+        <w:t xml:space="preserve"> </w:t>
+      </w:r>
+    </w:p>
+    <w:p>
+      <w:pPr>
+        <w:pStyle w:val="Normal"/>
+        <w:rPr/>
+      </w:pPr>
+      <w:r>
+        <w:drawing>
+          <wp:anchor behindDoc="0" distT="0" distB="0" distL="0" distR="0" simplePos="0" locked="0" layoutInCell="0" allowOverlap="1" relativeHeight="8">
+            <wp:simplePos x="0" y="0"/>
+            <wp:positionH relativeFrom="column">
+              <wp:align>center</wp:align>
+            </wp:positionH>
+            <wp:positionV relativeFrom="paragraph">
+              <wp:posOffset>635</wp:posOffset>
+            </wp:positionV>
+            <wp:extent cx="5731510" cy="3221990"/>
+            <wp:effectExtent l="0" t="0" r="0" b="0"/>
+            <wp:wrapSquare wrapText="largest"/>
+            <wp:docPr id="7" name="Image7" descr=""/>
+            <wp:cNvGraphicFramePr>
+              <a:graphicFrameLocks xmlns:a="http://schemas.openxmlformats.org/drawingml/2006/main" noChangeAspect="1"/>
+            </wp:cNvGraphicFramePr>
+            <a:graphic xmlns:a="http://schemas.openxmlformats.org/drawingml/2006/main">
+              <a:graphicData uri="http://schemas.openxmlformats.org/drawingml/2006/picture">
+                <pic:pic xmlns:pic="http://schemas.openxmlformats.org/drawingml/2006/picture">
+                  <pic:nvPicPr>
+                    <pic:cNvPr id="7" name="Image7" descr=""/>
+                    <pic:cNvPicPr>
+                      <a:picLocks noChangeAspect="1" noChangeArrowheads="1"/>
+                    </pic:cNvPicPr>
+                  </pic:nvPicPr>
+                  <pic:blipFill>
+                    <a:blip r:embed="rId8"/>
+                    <a:stretch>
+                      <a:fillRect/>
+                    </a:stretch>
+                  </pic:blipFill>
+                  <pic:spPr bwMode="auto">
+                    <a:xfrm>
+                      <a:off x="0" y="0"/>
+                      <a:ext cx="5731510" cy="3221990"/>
+                    </a:xfrm>
+                    <a:prstGeom prst="rect">
+                      <a:avLst/>
+                    </a:prstGeom>
+                    <a:noFill/>
+                  </pic:spPr>
+                </pic:pic>
+              </a:graphicData>
+            </a:graphic>
+          </wp:anchor>
+        </w:drawing>
+      </w:r>
+      <w:r>
+        <w:rPr/>
+        <w:t xml:space="preserve"> </w:t>
+      </w:r>
+    </w:p>
+    <w:p>
+      <w:pPr>
+        <w:pStyle w:val="Normal"/>
+        <w:rPr/>
+      </w:pPr>
+      <w:r>
+        <w:rPr/>
+      </w:r>
+    </w:p>
+    <w:p>
+      <w:pPr>
+        <w:pStyle w:val="Normal"/>
+        <w:rPr/>
+      </w:pPr>
+      <w:r>
+        <w:rPr/>
+        <w:drawing>
+          <wp:anchor behindDoc="0" distT="0" distB="0" distL="0" distR="0" simplePos="0" locked="0" layoutInCell="0" allowOverlap="1" relativeHeight="9">
+            <wp:simplePos x="0" y="0"/>
+            <wp:positionH relativeFrom="column">
+              <wp:align>center</wp:align>
+            </wp:positionH>
+            <wp:positionV relativeFrom="paragraph">
+              <wp:posOffset>635</wp:posOffset>
+            </wp:positionV>
+            <wp:extent cx="5731510" cy="3221990"/>
+            <wp:effectExtent l="0" t="0" r="0" b="0"/>
+            <wp:wrapSquare wrapText="largest"/>
+            <wp:docPr id="8" name="Image8" descr=""/>
+            <wp:cNvGraphicFramePr>
+              <a:graphicFrameLocks xmlns:a="http://schemas.openxmlformats.org/drawingml/2006/main" noChangeAspect="1"/>
+            </wp:cNvGraphicFramePr>
+            <a:graphic xmlns:a="http://schemas.openxmlformats.org/drawingml/2006/main">
+              <a:graphicData uri="http://schemas.openxmlformats.org/drawingml/2006/picture">
+                <pic:pic xmlns:pic="http://schemas.openxmlformats.org/drawingml/2006/picture">
+                  <pic:nvPicPr>
+                    <pic:cNvPr id="8" name="Image8" descr=""/>
+                    <pic:cNvPicPr>
+                      <a:picLocks noChangeAspect="1" noChangeArrowheads="1"/>
+                    </pic:cNvPicPr>
+                  </pic:nvPicPr>
+                  <pic:blipFill>
+                    <a:blip r:embed="rId9"/>
+                    <a:stretch>
+                      <a:fillRect/>
+                    </a:stretch>
+                  </pic:blipFill>
+                  <pic:spPr bwMode="auto">
+                    <a:xfrm>
+                      <a:off x="0" y="0"/>
+                      <a:ext cx="5731510" cy="3221990"/>
+                    </a:xfrm>
+                    <a:prstGeom prst="rect">
+                      <a:avLst/>
+                    </a:prstGeom>
+                    <a:noFill/>
+                  </pic:spPr>
+                </pic:pic>
+              </a:graphicData>
+            </a:graphic>
+          </wp:anchor>
+        </w:drawing>
+      </w:r>
+    </w:p>
+    <w:p>
+      <w:pPr>
+        <w:pStyle w:val="Normal"/>
+        <w:rPr/>
+      </w:pPr>
+      <w:r>
+        <w:rPr/>
+        <w:t>Task 2: Create a data import template with required fields and validations.</w:t>
+      </w:r>
+    </w:p>
+    <w:p>
+      <w:pPr>
+        <w:pStyle w:val="Normal"/>
+        <w:rPr/>
+      </w:pPr>
+      <w:r>
+        <w:rPr/>
+      </w:r>
+    </w:p>
+    <w:p>
+      <w:pPr>
+        <w:pStyle w:val="Normal"/>
+        <w:rPr/>
+      </w:pPr>
+      <w:r>
+        <w:rPr/>
+        <w:t>Task 3: Identify and remove duplicate entries using Salesforce Duplicate Rules or MSCRM Duplicate Detection.</w:t>
+      </w:r>
+    </w:p>
+    <w:p>
+      <w:pPr>
+        <w:pStyle w:val="Normal"/>
+        <w:rPr/>
+      </w:pPr>
+      <w:r>
+        <w:rPr/>
+        <w:t>a. Search for duplicate rules</w:t>
+      </w:r>
+    </w:p>
+    <w:p>
+      <w:pPr>
+        <w:pStyle w:val="Normal"/>
+        <w:rPr/>
+      </w:pPr>
+      <w:r>
+        <w:drawing>
+          <wp:anchor behindDoc="0" distT="0" distB="0" distL="0" distR="0" simplePos="0" locked="0" layoutInCell="0" allowOverlap="1" relativeHeight="10">
+            <wp:simplePos x="0" y="0"/>
+            <wp:positionH relativeFrom="column">
+              <wp:align>center</wp:align>
+            </wp:positionH>
+            <wp:positionV relativeFrom="paragraph">
+              <wp:posOffset>635</wp:posOffset>
+            </wp:positionV>
+            <wp:extent cx="5731510" cy="3221990"/>
+            <wp:effectExtent l="0" t="0" r="0" b="0"/>
+            <wp:wrapSquare wrapText="largest"/>
+            <wp:docPr id="9" name="Image9" descr=""/>
+            <wp:cNvGraphicFramePr>
+              <a:graphicFrameLocks xmlns:a="http://schemas.openxmlformats.org/drawingml/2006/main" noChangeAspect="1"/>
+            </wp:cNvGraphicFramePr>
+            <a:graphic xmlns:a="http://schemas.openxmlformats.org/drawingml/2006/main">
+              <a:graphicData uri="http://schemas.openxmlformats.org/drawingml/2006/picture">
+                <pic:pic xmlns:pic="http://schemas.openxmlformats.org/drawingml/2006/picture">
+                  <pic:nvPicPr>
+                    <pic:cNvPr id="9" name="Image9" descr=""/>
+                    <pic:cNvPicPr>
+                      <a:picLocks noChangeAspect="1" noChangeArrowheads="1"/>
+                    </pic:cNvPicPr>
+                  </pic:nvPicPr>
+                  <pic:blipFill>
+                    <a:blip r:embed="rId10"/>
+                    <a:stretch>
+                      <a:fillRect/>
+                    </a:stretch>
+                  </pic:blipFill>
+                  <pic:spPr bwMode="auto">
+                    <a:xfrm>
+                      <a:off x="0" y="0"/>
+                      <a:ext cx="5731510" cy="3221990"/>
+                    </a:xfrm>
+                    <a:prstGeom prst="rect">
+                      <a:avLst/>
+                    </a:prstGeom>
+                    <a:noFill/>
+                  </pic:spPr>
+                </pic:pic>
+              </a:graphicData>
+            </a:graphic>
+          </wp:anchor>
+        </w:drawing>
+      </w:r>
+      <w:r>
+        <w:rPr/>
+        <w:t xml:space="preserve"> </w:t>
+      </w:r>
+    </w:p>
+    <w:p>
+      <w:pPr>
+        <w:pStyle w:val="Normal"/>
+        <w:rPr/>
+      </w:pPr>
+      <w:r>
+        <w:rPr/>
+      </w:r>
+    </w:p>
+    <w:p>
+      <w:pPr>
+        <w:pStyle w:val="Normal"/>
+        <w:rPr/>
+      </w:pPr>
+      <w:r>
+        <w:drawing>
+          <wp:anchor behindDoc="0" distT="0" distB="0" distL="0" distR="0" simplePos="0" locked="0" layoutInCell="0" allowOverlap="1" relativeHeight="11">
+            <wp:simplePos x="0" y="0"/>
+            <wp:positionH relativeFrom="column">
+              <wp:align>center</wp:align>
+            </wp:positionH>
+            <wp:positionV relativeFrom="paragraph">
+              <wp:posOffset>635</wp:posOffset>
+            </wp:positionV>
+            <wp:extent cx="5731510" cy="3221990"/>
+            <wp:effectExtent l="0" t="0" r="0" b="0"/>
+            <wp:wrapSquare wrapText="largest"/>
+            <wp:docPr id="10" name="Image10" descr=""/>
+            <wp:cNvGraphicFramePr>
+              <a:graphicFrameLocks xmlns:a="http://schemas.openxmlformats.org/drawingml/2006/main" noChangeAspect="1"/>
+            </wp:cNvGraphicFramePr>
+            <a:graphic xmlns:a="http://schemas.openxmlformats.org/drawingml/2006/main">
+              <a:graphicData uri="http://schemas.openxmlformats.org/drawingml/2006/picture">
+                <pic:pic xmlns:pic="http://schemas.openxmlformats.org/drawingml/2006/picture">
+                  <pic:nvPicPr>
+                    <pic:cNvPr id="10" name="Image10" descr=""/>
+                    <pic:cNvPicPr>
+                      <a:picLocks noChangeAspect="1" noChangeArrowheads="1"/>
+                    </pic:cNvPicPr>
+                  </pic:nvPicPr>
+                  <pic:blipFill>
+                    <a:blip r:embed="rId11"/>
+                    <a:stretch>
+                      <a:fillRect/>
+                    </a:stretch>
+                  </pic:blipFill>
+                  <pic:spPr bwMode="auto">
+                    <a:xfrm>
+                      <a:off x="0" y="0"/>
+                      <a:ext cx="5731510" cy="3221990"/>
+                    </a:xfrm>
+                    <a:prstGeom prst="rect">
+                      <a:avLst/>
+                    </a:prstGeom>
+                    <a:noFill/>
+                  </pic:spPr>
+                </pic:pic>
+              </a:graphicData>
+            </a:graphic>
+          </wp:anchor>
+        </w:drawing>
+      </w:r>
+      <w:r>
+        <w:rPr/>
+        <w:t xml:space="preserve"> </w:t>
+      </w:r>
+    </w:p>
+    <w:p>
+      <w:pPr>
+        <w:pStyle w:val="Normal"/>
+        <w:rPr/>
+      </w:pPr>
+      <w:r>
+        <w:rPr/>
+        <w:drawing>
+          <wp:anchor behindDoc="0" distT="0" distB="0" distL="0" distR="0" simplePos="0" locked="0" layoutInCell="0" allowOverlap="1" relativeHeight="12">
+            <wp:simplePos x="0" y="0"/>
+            <wp:positionH relativeFrom="column">
+              <wp:align>center</wp:align>
+            </wp:positionH>
+            <wp:positionV relativeFrom="paragraph">
+              <wp:posOffset>635</wp:posOffset>
+            </wp:positionV>
+            <wp:extent cx="5731510" cy="3221990"/>
+            <wp:effectExtent l="0" t="0" r="0" b="0"/>
+            <wp:wrapSquare wrapText="largest"/>
+            <wp:docPr id="11" name="Image11" descr=""/>
+            <wp:cNvGraphicFramePr>
+              <a:graphicFrameLocks xmlns:a="http://schemas.openxmlformats.org/drawingml/2006/main" noChangeAspect="1"/>
+            </wp:cNvGraphicFramePr>
+            <a:graphic xmlns:a="http://schemas.openxmlformats.org/drawingml/2006/main">
+              <a:graphicData uri="http://schemas.openxmlformats.org/drawingml/2006/picture">
+                <pic:pic xmlns:pic="http://schemas.openxmlformats.org/drawingml/2006/picture">
+                  <pic:nvPicPr>
+                    <pic:cNvPr id="11" name="Image11" descr=""/>
+                    <pic:cNvPicPr>
+                      <a:picLocks noChangeAspect="1" noChangeArrowheads="1"/>
+                    </pic:cNvPicPr>
+                  </pic:nvPicPr>
+                  <pic:blipFill>
+                    <a:blip r:embed="rId12"/>
+                    <a:stretch>
+                      <a:fillRect/>
+                    </a:stretch>
+                  </pic:blipFill>
+                  <pic:spPr bwMode="auto">
+                    <a:xfrm>
+                      <a:off x="0" y="0"/>
+                      <a:ext cx="5731510" cy="3221990"/>
+                    </a:xfrm>
+                    <a:prstGeom prst="rect">
+                      <a:avLst/>
+                    </a:prstGeom>
+                    <a:noFill/>
+                  </pic:spPr>
+                </pic:pic>
+              </a:graphicData>
+            </a:graphic>
+          </wp:anchor>
+        </w:drawing>
+      </w:r>
+    </w:p>
+    <w:p>
+      <w:pPr>
+        <w:pStyle w:val="Normal"/>
+        <w:rPr/>
+      </w:pPr>
+      <w:r>
+        <w:rPr/>
+      </w:r>
+    </w:p>
+    <w:p>
+      <w:pPr>
+        <w:pStyle w:val="Normal"/>
+        <w:rPr/>
+      </w:pPr>
+      <w:r>
+        <w:rPr/>
+        <w:t>Task 4: Create validation rules to enforce data quality (e.g., mandatory contact details, date format check).</w:t>
+      </w:r>
+    </w:p>
+    <w:p>
+      <w:pPr>
+        <w:pStyle w:val="Normal"/>
+        <w:rPr/>
+      </w:pPr>
+      <w:r>
+        <w:drawing>
+          <wp:anchor behindDoc="0" distT="0" distB="0" distL="0" distR="0" simplePos="0" locked="0" layoutInCell="0" allowOverlap="1" relativeHeight="13">
+            <wp:simplePos x="0" y="0"/>
+            <wp:positionH relativeFrom="column">
+              <wp:align>center</wp:align>
+            </wp:positionH>
+            <wp:positionV relativeFrom="paragraph">
+              <wp:posOffset>635</wp:posOffset>
+            </wp:positionV>
+            <wp:extent cx="5731510" cy="3221990"/>
+            <wp:effectExtent l="0" t="0" r="0" b="0"/>
+            <wp:wrapSquare wrapText="largest"/>
+            <wp:docPr id="12" name="Image12" descr=""/>
+            <wp:cNvGraphicFramePr>
+              <a:graphicFrameLocks xmlns:a="http://schemas.openxmlformats.org/drawingml/2006/main" noChangeAspect="1"/>
+            </wp:cNvGraphicFramePr>
+            <a:graphic xmlns:a="http://schemas.openxmlformats.org/drawingml/2006/main">
+              <a:graphicData uri="http://schemas.openxmlformats.org/drawingml/2006/picture">
+                <pic:pic xmlns:pic="http://schemas.openxmlformats.org/drawingml/2006/picture">
+                  <pic:nvPicPr>
+                    <pic:cNvPr id="12" name="Image12" descr=""/>
+                    <pic:cNvPicPr>
+                      <a:picLocks noChangeAspect="1" noChangeArrowheads="1"/>
+                    </pic:cNvPicPr>
+                  </pic:nvPicPr>
+                  <pic:blipFill>
+                    <a:blip r:embed="rId13"/>
+                    <a:stretch>
+                      <a:fillRect/>
+                    </a:stretch>
+                  </pic:blipFill>
+                  <pic:spPr bwMode="auto">
+                    <a:xfrm>
+                      <a:off x="0" y="0"/>
+                      <a:ext cx="5731510" cy="3221990"/>
+                    </a:xfrm>
+                    <a:prstGeom prst="rect">
+                      <a:avLst/>
+                    </a:prstGeom>
+                    <a:noFill/>
+                  </pic:spPr>
+                </pic:pic>
+              </a:graphicData>
+            </a:graphic>
+          </wp:anchor>
+        </w:drawing>
+      </w:r>
+      <w:r>
+        <w:rPr/>
+        <w:t xml:space="preserve"> </w:t>
+      </w:r>
+    </w:p>
+    <w:p>
+      <w:pPr>
+        <w:pStyle w:val="Normal"/>
+        <w:rPr/>
+      </w:pPr>
+      <w:r>
+        <w:rPr/>
+        <w:drawing>
+          <wp:anchor behindDoc="0" distT="0" distB="0" distL="0" distR="0" simplePos="0" locked="0" layoutInCell="0" allowOverlap="1" relativeHeight="14">
+            <wp:simplePos x="0" y="0"/>
+            <wp:positionH relativeFrom="column">
+              <wp:align>center</wp:align>
+            </wp:positionH>
+            <wp:positionV relativeFrom="paragraph">
+              <wp:posOffset>635</wp:posOffset>
+            </wp:positionV>
+            <wp:extent cx="5731510" cy="3221990"/>
+            <wp:effectExtent l="0" t="0" r="0" b="0"/>
+            <wp:wrapSquare wrapText="largest"/>
+            <wp:docPr id="13" name="Image13" descr=""/>
+            <wp:cNvGraphicFramePr>
+              <a:graphicFrameLocks xmlns:a="http://schemas.openxmlformats.org/drawingml/2006/main" noChangeAspect="1"/>
+            </wp:cNvGraphicFramePr>
+            <a:graphic xmlns:a="http://schemas.openxmlformats.org/drawingml/2006/main">
+              <a:graphicData uri="http://schemas.openxmlformats.org/drawingml/2006/picture">
+                <pic:pic xmlns:pic="http://schemas.openxmlformats.org/drawingml/2006/picture">
+                  <pic:nvPicPr>
+                    <pic:cNvPr id="13" name="Image13" descr=""/>
+                    <pic:cNvPicPr>
+                      <a:picLocks noChangeAspect="1" noChangeArrowheads="1"/>
+                    </pic:cNvPicPr>
+                  </pic:nvPicPr>
+                  <pic:blipFill>
+                    <a:blip r:embed="rId14"/>
+                    <a:stretch>
+                      <a:fillRect/>
+                    </a:stretch>
+                  </pic:blipFill>
+                  <pic:spPr bwMode="auto">
+                    <a:xfrm>
+                      <a:off x="0" y="0"/>
+                      <a:ext cx="5731510" cy="3221990"/>
+                    </a:xfrm>
+                    <a:prstGeom prst="rect">
+                      <a:avLst/>
+                    </a:prstGeom>
+                    <a:noFill/>
+                  </pic:spPr>
+                </pic:pic>
+              </a:graphicData>
+            </a:graphic>
+          </wp:anchor>
+        </w:drawing>
+      </w:r>
+    </w:p>
+    <w:p>
+      <w:pPr>
+        <w:pStyle w:val="Normal"/>
+        <w:rPr/>
+      </w:pPr>
+      <w:r>
+        <w:rPr/>
+        <w:t>Task 5: Export data from a report and validate data consistency.</w:t>
+      </w:r>
+    </w:p>
+    <w:p>
+      <w:pPr>
+        <w:pStyle w:val="Normal"/>
+        <w:rPr/>
+      </w:pPr>
+      <w:r>
+        <w:rPr/>
+      </w:r>
+    </w:p>
+    <w:p>
+      <w:pPr>
+        <w:pStyle w:val="Normal"/>
+        <w:rPr/>
+      </w:pPr>
+      <w:r>
+        <w:rPr/>
+        <w:t>Task 6: Document data retention and backup strategy followed in your CRM instance.</w:t>
+      </w:r>
+    </w:p>
+    <w:p>
+      <w:pPr>
+        <w:pStyle w:val="Normal"/>
+        <w:spacing w:before="0" w:after="160"/>
+        <w:rPr/>
+      </w:pPr>
+      <w:r>
+        <w:rPr/>
+      </w:r>
+    </w:p>
     <w:sectPr>
+      <w:type w:val="nextPage"/>
       <w:pgSz w:w="11906" w:h="16838"/>
-      <w:pgMar w:top="1440" w:right="1440" w:bottom="1440" w:left="1440" w:header="708" w:footer="708" w:gutter="0"/>
-      <w:cols w:space="708"/>
-      <w:docGrid w:linePitch="360"/>
+      <w:pgMar w:left="1440" w:right="1440" w:gutter="0" w:header="0" w:top="1440" w:footer="0" w:bottom="1440"/>
+      <w:pgNumType w:fmt="decimal"/>
+      <w:formProt w:val="false"/>
+      <w:textDirection w:val="lrTb"/>
+      <w:docGrid w:type="default" w:linePitch="360" w:charSpace="0"/>
     </w:sectPr>
   </w:body>
 </w:document>
 </file>
 
 <file path=word/numbering.xml><?xml version="1.0" encoding="utf-8"?>
-<w:numbering xmlns:wpc="http://schemas.microsoft.com/office/word/2010/wordprocessingCanvas" xmlns:cx="http://schemas.microsoft.com/office/drawing/2014/chartex" xmlns:cx1="http://schemas.microsoft.com/office/drawing/2015/9/8/chartex" xmlns:cx2="http://schemas.microsoft.com/office/drawing/2015/10/21/chartex" xmlns:cx3="http://schemas.microsoft.com/office/drawing/2016/5/9/chartex" xmlns:cx4="http://schemas.microsoft.com/office/drawing/2016/5/10/chartex" xmlns:cx5="http://schemas.microsoft.com/office/drawing/2016/5/11/chartex" xmlns:cx6="http://schemas.microsoft.com/office/drawing/2016/5/12/chartex" xmlns:cx7="http://schemas.microsoft.com/office/drawing/2016/5/13/chartex" xmlns:cx8="http://schemas.microsoft.com/office/drawing/2016/5/14/chartex" xmlns:mc="http://schemas.openxmlformats.org/markup-compatibility/2006" xmlns:aink="http://schemas.microsoft.com/office/drawing/2016/ink" xmlns:am3d="http://schemas.microsoft.com/office/drawing/2017/model3d" xmlns:o="urn:schemas-microsoft-com:office:office" xmlns:oel="http://schemas.microsoft.com/office/2019/extlst" xmlns:r="http://schemas.openxmlformats.org/officeDocument/2006/relationships" xmlns:m="http://schemas.openxmlformats.org/officeDocument/2006/math" xmlns:v="urn:schemas-microsoft-com:vml" xmlns:wp14="http://schemas.microsoft.com/office/word/2010/wordprocessingDrawing" xmlns:wp="http://schemas.openxmlformats.org/drawingml/2006/wordprocessingDrawing" xmlns:w10="urn:schemas-microsoft-com:office:word" xmlns:w="http://schemas.openxmlformats.org/wordprocessingml/2006/main" xmlns:w14="http://schemas.microsoft.com/office/word/2010/wordml" xmlns:w15="http://schemas.microsoft.com/office/word/2012/wordml" xmlns:w16cex="http://schemas.microsoft.com/office/word/2018/wordml/cex" xmlns:w16cid="http://schemas.microsoft.com/office/word/2016/wordml/cid" xmlns:w16="http://schemas.microsoft.com/office/word/2018/wordml" xmlns:w16du="http://schemas.microsoft.com/office/word/2023/wordml/word16du" xmlns:w16sdtdh="http://schemas.microsoft.com/office/word/2020/wordml/sdtdatahash" xmlns:w16sdtfl="http://schemas.microsoft.com/office/word/2024/wordml/sdtformatlock" xmlns:w16se="http://schemas.microsoft.com/office/word/2015/wordml/symex" xmlns:wpg="http://schemas.microsoft.com/office/word/2010/wordprocessingGroup" xmlns:wpi="http://schemas.microsoft.com/office/word/2010/wordprocessingInk" xmlns:wne="http://schemas.microsoft.com/office/word/2006/wordml" xmlns:wps="http://schemas.microsoft.com/office/word/2010/wordprocessingShape" mc:Ignorable="w14 w15 w16se w16cid w16 w16cex w16sdtdh w16sdtfl w16du wp14">
-  <w:abstractNum w:abstractNumId="0" w15:restartNumberingAfterBreak="0">
-    <w:nsid w:val="234B3B7D"/>
-    <w:multiLevelType w:val="multilevel"/>
-    <w:tmpl w:val="F4A89128"/>
+<w:numbering xmlns:w="http://schemas.openxmlformats.org/wordprocessingml/2006/main" xmlns:o="urn:schemas-microsoft-com:office:office" xmlns:r="http://schemas.openxmlformats.org/officeDocument/2006/relationships" xmlns:v="urn:schemas-microsoft-com:vml" xmlns:mc="http://schemas.openxmlformats.org/markup-compatibility/2006" xmlns:w14="http://schemas.microsoft.com/office/word/2010/wordml" mc:Ignorable="w14">
+  <w:abstractNum w:abstractNumId="1">
     <w:lvl w:ilvl="0">
       <w:start w:val="1"/>
       <w:numFmt w:val="decimal"/>
@@ -175,8 +1280,9 @@
         </w:tabs>
         <w:ind w:left="720" w:hanging="360"/>
       </w:pPr>
+      <w:rPr/>
     </w:lvl>
-    <w:lvl w:ilvl="1" w:tentative="1">
+    <w:lvl w:ilvl="1">
       <w:start w:val="1"/>
       <w:numFmt w:val="decimal"/>
       <w:lvlText w:val="%2."/>
@@ -187,8 +1293,9 @@
         </w:tabs>
         <w:ind w:left="1440" w:hanging="360"/>
       </w:pPr>
+      <w:rPr/>
     </w:lvl>
-    <w:lvl w:ilvl="2" w:tentative="1">
+    <w:lvl w:ilvl="2">
       <w:start w:val="1"/>
       <w:numFmt w:val="decimal"/>
       <w:lvlText w:val="%3."/>
@@ -199,8 +1306,9 @@
         </w:tabs>
         <w:ind w:left="2160" w:hanging="360"/>
       </w:pPr>
+      <w:rPr/>
     </w:lvl>
-    <w:lvl w:ilvl="3" w:tentative="1">
+    <w:lvl w:ilvl="3">
       <w:start w:val="1"/>
       <w:numFmt w:val="decimal"/>
       <w:lvlText w:val="%4."/>
@@ -211,8 +1319,9 @@
         </w:tabs>
         <w:ind w:left="2880" w:hanging="360"/>
       </w:pPr>
+      <w:rPr/>
     </w:lvl>
-    <w:lvl w:ilvl="4" w:tentative="1">
+    <w:lvl w:ilvl="4">
       <w:start w:val="1"/>
       <w:numFmt w:val="decimal"/>
       <w:lvlText w:val="%5."/>
@@ -223,8 +1332,9 @@
         </w:tabs>
         <w:ind w:left="3600" w:hanging="360"/>
       </w:pPr>
+      <w:rPr/>
     </w:lvl>
-    <w:lvl w:ilvl="5" w:tentative="1">
+    <w:lvl w:ilvl="5">
       <w:start w:val="1"/>
       <w:numFmt w:val="decimal"/>
       <w:lvlText w:val="%6."/>
@@ -235,8 +1345,9 @@
         </w:tabs>
         <w:ind w:left="4320" w:hanging="360"/>
       </w:pPr>
+      <w:rPr/>
     </w:lvl>
-    <w:lvl w:ilvl="6" w:tentative="1">
+    <w:lvl w:ilvl="6">
       <w:start w:val="1"/>
       <w:numFmt w:val="decimal"/>
       <w:lvlText w:val="%7."/>
@@ -247,8 +1358,9 @@
         </w:tabs>
         <w:ind w:left="5040" w:hanging="360"/>
       </w:pPr>
+      <w:rPr/>
     </w:lvl>
-    <w:lvl w:ilvl="7" w:tentative="1">
+    <w:lvl w:ilvl="7">
       <w:start w:val="1"/>
       <w:numFmt w:val="decimal"/>
       <w:lvlText w:val="%8."/>
@@ -259,8 +1371,9 @@
         </w:tabs>
         <w:ind w:left="5760" w:hanging="360"/>
       </w:pPr>
+      <w:rPr/>
     </w:lvl>
-    <w:lvl w:ilvl="8" w:tentative="1">
+    <w:lvl w:ilvl="8">
       <w:start w:val="1"/>
       <w:numFmt w:val="decimal"/>
       <w:lvlText w:val="%9."/>
@@ -271,12 +1384,10 @@
         </w:tabs>
         <w:ind w:left="6480" w:hanging="360"/>
       </w:pPr>
+      <w:rPr/>
     </w:lvl>
   </w:abstractNum>
-  <w:abstractNum w:abstractNumId="1" w15:restartNumberingAfterBreak="0">
-    <w:nsid w:val="6EA927C4"/>
-    <w:multiLevelType w:val="multilevel"/>
-    <w:tmpl w:val="99E44E1A"/>
+  <w:abstractNum w:abstractNumId="2">
     <w:lvl w:ilvl="0">
       <w:start w:val="1"/>
       <w:numFmt w:val="bullet"/>
@@ -289,11 +1400,11 @@
         <w:ind w:left="720" w:hanging="360"/>
       </w:pPr>
       <w:rPr>
-        <w:rFonts w:ascii="Symbol" w:hAnsi="Symbol" w:hint="default"/>
+        <w:rFonts w:ascii="Symbol" w:hAnsi="Symbol" w:cs="Symbol" w:hint="default"/>
         <w:sz w:val="20"/>
       </w:rPr>
     </w:lvl>
-    <w:lvl w:ilvl="1" w:tentative="1">
+    <w:lvl w:ilvl="1">
       <w:start w:val="1"/>
       <w:numFmt w:val="bullet"/>
       <w:lvlText w:val="o"/>
@@ -305,11 +1416,11 @@
         <w:ind w:left="1440" w:hanging="360"/>
       </w:pPr>
       <w:rPr>
-        <w:rFonts w:ascii="Courier New" w:hAnsi="Courier New" w:hint="default"/>
+        <w:rFonts w:ascii="Courier New" w:hAnsi="Courier New" w:cs="Courier New" w:hint="default"/>
         <w:sz w:val="20"/>
       </w:rPr>
     </w:lvl>
-    <w:lvl w:ilvl="2" w:tentative="1">
+    <w:lvl w:ilvl="2">
       <w:start w:val="1"/>
       <w:numFmt w:val="bullet"/>
       <w:lvlText w:val=""/>
@@ -321,11 +1432,11 @@
         <w:ind w:left="2160" w:hanging="360"/>
       </w:pPr>
       <w:rPr>
-        <w:rFonts w:ascii="Wingdings" w:hAnsi="Wingdings" w:hint="default"/>
+        <w:rFonts w:ascii="Wingdings" w:hAnsi="Wingdings" w:cs="Wingdings" w:hint="default"/>
         <w:sz w:val="20"/>
       </w:rPr>
     </w:lvl>
-    <w:lvl w:ilvl="3" w:tentative="1">
+    <w:lvl w:ilvl="3">
       <w:start w:val="1"/>
       <w:numFmt w:val="bullet"/>
       <w:lvlText w:val=""/>
@@ -337,11 +1448,11 @@
         <w:ind w:left="2880" w:hanging="360"/>
       </w:pPr>
       <w:rPr>
-        <w:rFonts w:ascii="Wingdings" w:hAnsi="Wingdings" w:hint="default"/>
+        <w:rFonts w:ascii="Wingdings" w:hAnsi="Wingdings" w:cs="Wingdings" w:hint="default"/>
         <w:sz w:val="20"/>
       </w:rPr>
     </w:lvl>
-    <w:lvl w:ilvl="4" w:tentative="1">
+    <w:lvl w:ilvl="4">
       <w:start w:val="1"/>
       <w:numFmt w:val="bullet"/>
       <w:lvlText w:val=""/>
@@ -353,11 +1464,11 @@
         <w:ind w:left="3600" w:hanging="360"/>
       </w:pPr>
       <w:rPr>
-        <w:rFonts w:ascii="Wingdings" w:hAnsi="Wingdings" w:hint="default"/>
+        <w:rFonts w:ascii="Wingdings" w:hAnsi="Wingdings" w:cs="Wingdings" w:hint="default"/>
         <w:sz w:val="20"/>
       </w:rPr>
     </w:lvl>
-    <w:lvl w:ilvl="5" w:tentative="1">
+    <w:lvl w:ilvl="5">
       <w:start w:val="1"/>
       <w:numFmt w:val="bullet"/>
       <w:lvlText w:val=""/>
@@ -369,11 +1480,11 @@
         <w:ind w:left="4320" w:hanging="360"/>
       </w:pPr>
       <w:rPr>
-        <w:rFonts w:ascii="Wingdings" w:hAnsi="Wingdings" w:hint="default"/>
+        <w:rFonts w:ascii="Wingdings" w:hAnsi="Wingdings" w:cs="Wingdings" w:hint="default"/>
         <w:sz w:val="20"/>
       </w:rPr>
     </w:lvl>
-    <w:lvl w:ilvl="6" w:tentative="1">
+    <w:lvl w:ilvl="6">
       <w:start w:val="1"/>
       <w:numFmt w:val="bullet"/>
       <w:lvlText w:val=""/>
@@ -385,11 +1496,11 @@
         <w:ind w:left="5040" w:hanging="360"/>
       </w:pPr>
       <w:rPr>
-        <w:rFonts w:ascii="Wingdings" w:hAnsi="Wingdings" w:hint="default"/>
+        <w:rFonts w:ascii="Wingdings" w:hAnsi="Wingdings" w:cs="Wingdings" w:hint="default"/>
         <w:sz w:val="20"/>
       </w:rPr>
     </w:lvl>
-    <w:lvl w:ilvl="7" w:tentative="1">
+    <w:lvl w:ilvl="7">
       <w:start w:val="1"/>
       <w:numFmt w:val="bullet"/>
       <w:lvlText w:val=""/>
@@ -401,11 +1512,11 @@
         <w:ind w:left="5760" w:hanging="360"/>
       </w:pPr>
       <w:rPr>
-        <w:rFonts w:ascii="Wingdings" w:hAnsi="Wingdings" w:hint="default"/>
+        <w:rFonts w:ascii="Wingdings" w:hAnsi="Wingdings" w:cs="Wingdings" w:hint="default"/>
         <w:sz w:val="20"/>
       </w:rPr>
     </w:lvl>
-    <w:lvl w:ilvl="8" w:tentative="1">
+    <w:lvl w:ilvl="8">
       <w:start w:val="1"/>
       <w:numFmt w:val="bullet"/>
       <w:lvlText w:val=""/>
@@ -417,178 +1528,148 @@
         <w:ind w:left="6480" w:hanging="360"/>
       </w:pPr>
       <w:rPr>
-        <w:rFonts w:ascii="Wingdings" w:hAnsi="Wingdings" w:hint="default"/>
+        <w:rFonts w:ascii="Wingdings" w:hAnsi="Wingdings" w:cs="Wingdings" w:hint="default"/>
         <w:sz w:val="20"/>
       </w:rPr>
     </w:lvl>
   </w:abstractNum>
-  <w:abstractNum w:abstractNumId="2" w15:restartNumberingAfterBreak="0">
-    <w:nsid w:val="7ED8050E"/>
-    <w:multiLevelType w:val="multilevel"/>
-    <w:tmpl w:val="356838FC"/>
+  <w:abstractNum w:abstractNumId="3">
     <w:lvl w:ilvl="0">
       <w:start w:val="1"/>
-      <w:numFmt w:val="bullet"/>
-      <w:lvlText w:val=""/>
+      <w:numFmt w:val="none"/>
+      <w:suff w:val="nothing"/>
+      <w:lvlText w:val=""/>
       <w:lvlJc w:val="left"/>
       <w:pPr>
         <w:tabs>
-          <w:tab w:val="num" w:pos="720"/>
+          <w:tab w:val="num" w:pos="0"/>
         </w:tabs>
-        <w:ind w:left="720" w:hanging="360"/>
-      </w:pPr>
-      <w:rPr>
-        <w:rFonts w:ascii="Symbol" w:hAnsi="Symbol" w:hint="default"/>
-        <w:sz w:val="20"/>
-      </w:rPr>
+        <w:ind w:left="0" w:hanging="0"/>
+      </w:pPr>
     </w:lvl>
-    <w:lvl w:ilvl="1" w:tentative="1">
+    <w:lvl w:ilvl="1">
       <w:start w:val="1"/>
-      <w:numFmt w:val="bullet"/>
-      <w:lvlText w:val="o"/>
+      <w:numFmt w:val="none"/>
+      <w:suff w:val="nothing"/>
+      <w:lvlText w:val=""/>
       <w:lvlJc w:val="left"/>
       <w:pPr>
         <w:tabs>
-          <w:tab w:val="num" w:pos="1440"/>
+          <w:tab w:val="num" w:pos="0"/>
         </w:tabs>
-        <w:ind w:left="1440" w:hanging="360"/>
-      </w:pPr>
-      <w:rPr>
-        <w:rFonts w:ascii="Courier New" w:hAnsi="Courier New" w:hint="default"/>
-        <w:sz w:val="20"/>
-      </w:rPr>
+        <w:ind w:left="0" w:hanging="0"/>
+      </w:pPr>
     </w:lvl>
-    <w:lvl w:ilvl="2" w:tentative="1">
+    <w:lvl w:ilvl="2">
       <w:start w:val="1"/>
-      <w:numFmt w:val="bullet"/>
-      <w:lvlText w:val=""/>
+      <w:numFmt w:val="none"/>
+      <w:suff w:val="nothing"/>
+      <w:lvlText w:val=""/>
       <w:lvlJc w:val="left"/>
       <w:pPr>
         <w:tabs>
-          <w:tab w:val="num" w:pos="2160"/>
+          <w:tab w:val="num" w:pos="0"/>
         </w:tabs>
-        <w:ind w:left="2160" w:hanging="360"/>
-      </w:pPr>
-      <w:rPr>
-        <w:rFonts w:ascii="Wingdings" w:hAnsi="Wingdings" w:hint="default"/>
-        <w:sz w:val="20"/>
-      </w:rPr>
+        <w:ind w:left="0" w:hanging="0"/>
+      </w:pPr>
     </w:lvl>
-    <w:lvl w:ilvl="3" w:tentative="1">
+    <w:lvl w:ilvl="3">
       <w:start w:val="1"/>
-      <w:numFmt w:val="bullet"/>
-      <w:lvlText w:val=""/>
+      <w:numFmt w:val="none"/>
+      <w:suff w:val="nothing"/>
+      <w:lvlText w:val=""/>
       <w:lvlJc w:val="left"/>
       <w:pPr>
         <w:tabs>
-          <w:tab w:val="num" w:pos="2880"/>
+          <w:tab w:val="num" w:pos="0"/>
         </w:tabs>
-        <w:ind w:left="2880" w:hanging="360"/>
-      </w:pPr>
-      <w:rPr>
-        <w:rFonts w:ascii="Wingdings" w:hAnsi="Wingdings" w:hint="default"/>
-        <w:sz w:val="20"/>
-      </w:rPr>
+        <w:ind w:left="0" w:hanging="0"/>
+      </w:pPr>
     </w:lvl>
-    <w:lvl w:ilvl="4" w:tentative="1">
+    <w:lvl w:ilvl="4">
       <w:start w:val="1"/>
-      <w:numFmt w:val="bullet"/>
-      <w:lvlText w:val=""/>
+      <w:numFmt w:val="none"/>
+      <w:suff w:val="nothing"/>
+      <w:lvlText w:val=""/>
       <w:lvlJc w:val="left"/>
       <w:pPr>
         <w:tabs>
-          <w:tab w:val="num" w:pos="3600"/>
+          <w:tab w:val="num" w:pos="0"/>
         </w:tabs>
-        <w:ind w:left="3600" w:hanging="360"/>
-      </w:pPr>
-      <w:rPr>
-        <w:rFonts w:ascii="Wingdings" w:hAnsi="Wingdings" w:hint="default"/>
-        <w:sz w:val="20"/>
-      </w:rPr>
+        <w:ind w:left="0" w:hanging="0"/>
+      </w:pPr>
     </w:lvl>
-    <w:lvl w:ilvl="5" w:tentative="1">
+    <w:lvl w:ilvl="5">
       <w:start w:val="1"/>
-      <w:numFmt w:val="bullet"/>
-      <w:lvlText w:val=""/>
+      <w:numFmt w:val="none"/>
+      <w:suff w:val="nothing"/>
+      <w:lvlText w:val=""/>
       <w:lvlJc w:val="left"/>
       <w:pPr>
         <w:tabs>
-          <w:tab w:val="num" w:pos="4320"/>
+          <w:tab w:val="num" w:pos="0"/>
         </w:tabs>
-        <w:ind w:left="4320" w:hanging="360"/>
-      </w:pPr>
-      <w:rPr>
-        <w:rFonts w:ascii="Wingdings" w:hAnsi="Wingdings" w:hint="default"/>
-        <w:sz w:val="20"/>
-      </w:rPr>
+        <w:ind w:left="0" w:hanging="0"/>
+      </w:pPr>
     </w:lvl>
-    <w:lvl w:ilvl="6" w:tentative="1">
+    <w:lvl w:ilvl="6">
       <w:start w:val="1"/>
-      <w:numFmt w:val="bullet"/>
-      <w:lvlText w:val=""/>
+      <w:numFmt w:val="none"/>
+      <w:suff w:val="nothing"/>
+      <w:lvlText w:val=""/>
       <w:lvlJc w:val="left"/>
       <w:pPr>
         <w:tabs>
-          <w:tab w:val="num" w:pos="5040"/>
+          <w:tab w:val="num" w:pos="0"/>
         </w:tabs>
-        <w:ind w:left="5040" w:hanging="360"/>
-      </w:pPr>
-      <w:rPr>
-        <w:rFonts w:ascii="Wingdings" w:hAnsi="Wingdings" w:hint="default"/>
-        <w:sz w:val="20"/>
-      </w:rPr>
+        <w:ind w:left="0" w:hanging="0"/>
+      </w:pPr>
     </w:lvl>
-    <w:lvl w:ilvl="7" w:tentative="1">
+    <w:lvl w:ilvl="7">
       <w:start w:val="1"/>
-      <w:numFmt w:val="bullet"/>
-      <w:lvlText w:val=""/>
+      <w:numFmt w:val="none"/>
+      <w:suff w:val="nothing"/>
+      <w:lvlText w:val=""/>
       <w:lvlJc w:val="left"/>
       <w:pPr>
         <w:tabs>
-          <w:tab w:val="num" w:pos="5760"/>
+          <w:tab w:val="num" w:pos="0"/>
         </w:tabs>
-        <w:ind w:left="5760" w:hanging="360"/>
-      </w:pPr>
-      <w:rPr>
-        <w:rFonts w:ascii="Wingdings" w:hAnsi="Wingdings" w:hint="default"/>
-        <w:sz w:val="20"/>
-      </w:rPr>
+        <w:ind w:left="0" w:hanging="0"/>
+      </w:pPr>
     </w:lvl>
-    <w:lvl w:ilvl="8" w:tentative="1">
+    <w:lvl w:ilvl="8">
       <w:start w:val="1"/>
-      <w:numFmt w:val="bullet"/>
-      <w:lvlText w:val=""/>
+      <w:numFmt w:val="none"/>
+      <w:suff w:val="nothing"/>
+      <w:lvlText w:val=""/>
       <w:lvlJc w:val="left"/>
       <w:pPr>
         <w:tabs>
-          <w:tab w:val="num" w:pos="6480"/>
+          <w:tab w:val="num" w:pos="0"/>
         </w:tabs>
-        <w:ind w:left="6480" w:hanging="360"/>
-      </w:pPr>
-      <w:rPr>
-        <w:rFonts w:ascii="Wingdings" w:hAnsi="Wingdings" w:hint="default"/>
-        <w:sz w:val="20"/>
-      </w:rPr>
+        <w:ind w:left="0" w:hanging="0"/>
+      </w:pPr>
     </w:lvl>
   </w:abstractNum>
-  <w:num w:numId="1" w16cid:durableId="1461459378">
+  <w:num w:numId="1">
     <w:abstractNumId w:val="1"/>
   </w:num>
-  <w:num w:numId="2" w16cid:durableId="557593496">
-    <w:abstractNumId w:val="0"/>
+  <w:num w:numId="2">
+    <w:abstractNumId w:val="2"/>
   </w:num>
-  <w:num w:numId="3" w16cid:durableId="1264456771">
-    <w:abstractNumId w:val="2"/>
+  <w:num w:numId="3">
+    <w:abstractNumId w:val="3"/>
   </w:num>
 </w:numbering>
 </file>
 
 <file path=word/styles.xml><?xml version="1.0" encoding="utf-8"?>
-<w:styles xmlns:mc="http://schemas.openxmlformats.org/markup-compatibility/2006" xmlns:r="http://schemas.openxmlformats.org/officeDocument/2006/relationships" xmlns:w="http://schemas.openxmlformats.org/wordprocessingml/2006/main" xmlns:w14="http://schemas.microsoft.com/office/word/2010/wordml" xmlns:w15="http://schemas.microsoft.com/office/word/2012/wordml" xmlns:w16cex="http://schemas.microsoft.com/office/word/2018/wordml/cex" xmlns:w16cid="http://schemas.microsoft.com/office/word/2016/wordml/cid" xmlns:w16="http://schemas.microsoft.com/office/word/2018/wordml" xmlns:w16du="http://schemas.microsoft.com/office/word/2023/wordml/word16du" xmlns:w16sdtdh="http://schemas.microsoft.com/office/word/2020/wordml/sdtdatahash" xmlns:w16sdtfl="http://schemas.microsoft.com/office/word/2024/wordml/sdtformatlock" xmlns:w16se="http://schemas.microsoft.com/office/word/2015/wordml/symex" mc:Ignorable="w14 w15 w16se w16cid w16 w16cex w16sdtdh w16sdtfl w16du">
+<w:styles xmlns:w="http://schemas.openxmlformats.org/wordprocessingml/2006/main" xmlns:w14="http://schemas.microsoft.com/office/word/2010/wordml" xmlns:mc="http://schemas.openxmlformats.org/markup-compatibility/2006" mc:Ignorable="w14">
   <w:docDefaults>
     <w:rPrDefault>
       <w:rPr>
-        <w:rFonts w:asciiTheme="minorHAnsi" w:eastAsiaTheme="minorHAnsi" w:hAnsiTheme="minorHAnsi" w:cstheme="minorBidi"/>
+        <w:rFonts w:ascii="Calibri" w:hAnsi="Calibri" w:eastAsia="Calibri" w:cs="" w:asciiTheme="minorHAnsi" w:cstheme="minorBidi" w:eastAsiaTheme="minorHAnsi" w:hAnsiTheme="minorHAnsi"/>
         <w:kern w:val="2"/>
         <w:sz w:val="24"/>
         <w:szCs w:val="24"/>
@@ -598,21 +1679,21 @@
     </w:rPrDefault>
     <w:pPrDefault>
       <w:pPr>
-        <w:spacing w:after="160" w:line="278" w:lineRule="auto"/>
+        <w:suppressAutoHyphens w:val="true"/>
       </w:pPr>
     </w:pPrDefault>
   </w:docDefaults>
   <w:latentStyles w:defLockedState="0" w:defUIPriority="99" w:defSemiHidden="0" w:defUnhideWhenUsed="0" w:defQFormat="0" w:count="376">
     <w:lsdException w:name="Normal" w:uiPriority="0" w:qFormat="1"/>
     <w:lsdException w:name="heading 1" w:uiPriority="9" w:qFormat="1"/>
-    <w:lsdException w:name="heading 2" w:semiHidden="1" w:uiPriority="9" w:unhideWhenUsed="1" w:qFormat="1"/>
-    <w:lsdException w:name="heading 3" w:semiHidden="1" w:uiPriority="9" w:unhideWhenUsed="1" w:qFormat="1"/>
-    <w:lsdException w:name="heading 4" w:semiHidden="1" w:uiPriority="9" w:unhideWhenUsed="1" w:qFormat="1"/>
-    <w:lsdException w:name="heading 5" w:semiHidden="1" w:uiPriority="9" w:unhideWhenUsed="1" w:qFormat="1"/>
-    <w:lsdException w:name="heading 6" w:semiHidden="1" w:uiPriority="9" w:unhideWhenUsed="1" w:qFormat="1"/>
-    <w:lsdException w:name="heading 7" w:semiHidden="1" w:uiPriority="9" w:unhideWhenUsed="1" w:qFormat="1"/>
-    <w:lsdException w:name="heading 8" w:semiHidden="1" w:uiPriority="9" w:unhideWhenUsed="1" w:qFormat="1"/>
-    <w:lsdException w:name="heading 9" w:semiHidden="1" w:uiPriority="9" w:unhideWhenUsed="1" w:qFormat="1"/>
+    <w:lsdException w:name="heading 2" w:uiPriority="9" w:semiHidden="1" w:unhideWhenUsed="1" w:qFormat="1"/>
+    <w:lsdException w:name="heading 3" w:uiPriority="9" w:semiHidden="1" w:unhideWhenUsed="1" w:qFormat="1"/>
+    <w:lsdException w:name="heading 4" w:uiPriority="9" w:semiHidden="1" w:unhideWhenUsed="1" w:qFormat="1"/>
+    <w:lsdException w:name="heading 5" w:uiPriority="9" w:semiHidden="1" w:unhideWhenUsed="1" w:qFormat="1"/>
+    <w:lsdException w:name="heading 6" w:uiPriority="9" w:semiHidden="1" w:unhideWhenUsed="1" w:qFormat="1"/>
+    <w:lsdException w:name="heading 7" w:uiPriority="9" w:semiHidden="1" w:unhideWhenUsed="1" w:qFormat="1"/>
+    <w:lsdException w:name="heading 8" w:uiPriority="9" w:semiHidden="1" w:unhideWhenUsed="1" w:qFormat="1"/>
+    <w:lsdException w:name="heading 9" w:uiPriority="9" w:semiHidden="1" w:unhideWhenUsed="1" w:qFormat="1"/>
     <w:lsdException w:name="index 1" w:semiHidden="1" w:unhideWhenUsed="1"/>
     <w:lsdException w:name="index 2" w:semiHidden="1" w:unhideWhenUsed="1"/>
     <w:lsdException w:name="index 3" w:semiHidden="1" w:unhideWhenUsed="1"/>
@@ -622,22 +1703,22 @@
     <w:lsdException w:name="index 7" w:semiHidden="1" w:unhideWhenUsed="1"/>
     <w:lsdException w:name="index 8" w:semiHidden="1" w:unhideWhenUsed="1"/>
     <w:lsdException w:name="index 9" w:semiHidden="1" w:unhideWhenUsed="1"/>
-    <w:lsdException w:name="toc 1" w:semiHidden="1" w:uiPriority="39" w:unhideWhenUsed="1"/>
-    <w:lsdException w:name="toc 2" w:semiHidden="1" w:uiPriority="39" w:unhideWhenUsed="1"/>
-    <w:lsdException w:name="toc 3" w:semiHidden="1" w:uiPriority="39" w:unhideWhenUsed="1"/>
-    <w:lsdException w:name="toc 4" w:semiHidden="1" w:uiPriority="39" w:unhideWhenUsed="1"/>
-    <w:lsdException w:name="toc 5" w:semiHidden="1" w:uiPriority="39" w:unhideWhenUsed="1"/>
-    <w:lsdException w:name="toc 6" w:semiHidden="1" w:uiPriority="39" w:unhideWhenUsed="1"/>
-    <w:lsdException w:name="toc 7" w:semiHidden="1" w:uiPriority="39" w:unhideWhenUsed="1"/>
-    <w:lsdException w:name="toc 8" w:semiHidden="1" w:uiPriority="39" w:unhideWhenUsed="1"/>
-    <w:lsdException w:name="toc 9" w:semiHidden="1" w:uiPriority="39" w:unhideWhenUsed="1"/>
+    <w:lsdException w:name="toc 1" w:uiPriority="39" w:semiHidden="1" w:unhideWhenUsed="1"/>
+    <w:lsdException w:name="toc 2" w:uiPriority="39" w:semiHidden="1" w:unhideWhenUsed="1"/>
+    <w:lsdException w:name="toc 3" w:uiPriority="39" w:semiHidden="1" w:unhideWhenUsed="1"/>
+    <w:lsdException w:name="toc 4" w:uiPriority="39" w:semiHidden="1" w:unhideWhenUsed="1"/>
+    <w:lsdException w:name="toc 5" w:uiPriority="39" w:semiHidden="1" w:unhideWhenUsed="1"/>
+    <w:lsdException w:name="toc 6" w:uiPriority="39" w:semiHidden="1" w:unhideWhenUsed="1"/>
+    <w:lsdException w:name="toc 7" w:uiPriority="39" w:semiHidden="1" w:unhideWhenUsed="1"/>
+    <w:lsdException w:name="toc 8" w:uiPriority="39" w:semiHidden="1" w:unhideWhenUsed="1"/>
+    <w:lsdException w:name="toc 9" w:uiPriority="39" w:semiHidden="1" w:unhideWhenUsed="1"/>
     <w:lsdException w:name="Normal Indent" w:semiHidden="1" w:unhideWhenUsed="1"/>
     <w:lsdException w:name="footnote text" w:semiHidden="1" w:unhideWhenUsed="1"/>
     <w:lsdException w:name="annotation text" w:semiHidden="1" w:unhideWhenUsed="1"/>
     <w:lsdException w:name="header" w:semiHidden="1" w:unhideWhenUsed="1"/>
     <w:lsdException w:name="footer" w:semiHidden="1" w:unhideWhenUsed="1"/>
     <w:lsdException w:name="index heading" w:semiHidden="1" w:unhideWhenUsed="1"/>
-    <w:lsdException w:name="caption" w:semiHidden="1" w:uiPriority="35" w:unhideWhenUsed="1" w:qFormat="1"/>
+    <w:lsdException w:name="caption" w:uiPriority="35" w:semiHidden="1" w:unhideWhenUsed="1" w:qFormat="1"/>
     <w:lsdException w:name="table of figures" w:semiHidden="1" w:unhideWhenUsed="1"/>
     <w:lsdException w:name="envelope address" w:semiHidden="1" w:unhideWhenUsed="1"/>
     <w:lsdException w:name="envelope return" w:semiHidden="1" w:unhideWhenUsed="1"/>
@@ -668,7 +1749,7 @@
     <w:lsdException w:name="Title" w:uiPriority="10" w:qFormat="1"/>
     <w:lsdException w:name="Closing" w:semiHidden="1" w:unhideWhenUsed="1"/>
     <w:lsdException w:name="Signature" w:semiHidden="1" w:unhideWhenUsed="1"/>
-    <w:lsdException w:name="Default Paragraph Font" w:semiHidden="1" w:uiPriority="1" w:unhideWhenUsed="1"/>
+    <w:lsdException w:name="Default Paragraph Font" w:uiPriority="1" w:semiHidden="1" w:unhideWhenUsed="1"/>
     <w:lsdException w:name="Body Text" w:semiHidden="1" w:unhideWhenUsed="1"/>
     <w:lsdException w:name="Body Text Indent" w:semiHidden="1" w:unhideWhenUsed="1"/>
     <w:lsdException w:name="List Continue" w:semiHidden="1" w:unhideWhenUsed="1"/>
@@ -868,8 +1949,8 @@
     <w:lsdException w:name="Subtle Reference" w:uiPriority="31" w:qFormat="1"/>
     <w:lsdException w:name="Intense Reference" w:uiPriority="32" w:qFormat="1"/>
     <w:lsdException w:name="Book Title" w:uiPriority="33" w:qFormat="1"/>
-    <w:lsdException w:name="Bibliography" w:semiHidden="1" w:uiPriority="37" w:unhideWhenUsed="1"/>
-    <w:lsdException w:name="TOC Heading" w:semiHidden="1" w:uiPriority="39" w:unhideWhenUsed="1" w:qFormat="1"/>
+    <w:lsdException w:name="Bibliography" w:uiPriority="37" w:semiHidden="1" w:unhideWhenUsed="1"/>
+    <w:lsdException w:name="TOC Heading" w:uiPriority="39" w:semiHidden="1" w:unhideWhenUsed="1" w:qFormat="1"/>
     <w:lsdException w:name="Plain Table 1" w:uiPriority="41"/>
     <w:lsdException w:name="Plain Table 2" w:uiPriority="42"/>
     <w:lsdException w:name="Plain Table 3" w:uiPriority="43"/>
@@ -980,9 +2061,24 @@
     <w:lsdException w:name="Unresolved Mention" w:semiHidden="1" w:unhideWhenUsed="1"/>
     <w:lsdException w:name="Smart Link" w:semiHidden="1" w:unhideWhenUsed="1"/>
   </w:latentStyles>
-  <w:style w:type="paragraph" w:default="1" w:styleId="Normal">
+  <w:style w:type="paragraph" w:styleId="Normal" w:default="1">
     <w:name w:val="Normal"/>
     <w:qFormat/>
+    <w:pPr>
+      <w:widowControl/>
+      <w:bidi w:val="0"/>
+      <w:spacing w:lineRule="auto" w:line="278" w:before="0" w:after="160"/>
+      <w:jc w:val="left"/>
+    </w:pPr>
+    <w:rPr>
+      <w:rFonts w:ascii="Calibri" w:hAnsi="Calibri" w:eastAsia="Calibri" w:cs="" w:asciiTheme="minorHAnsi" w:cstheme="minorBidi" w:eastAsiaTheme="minorHAnsi" w:hAnsiTheme="minorHAnsi"/>
+      <w:color w:val="auto"/>
+      <w:kern w:val="2"/>
+      <w:sz w:val="24"/>
+      <w:szCs w:val="24"/>
+      <w:lang w:val="en-IN" w:eastAsia="en-US" w:bidi="ar-SA"/>
+      <w14:ligatures w14:val="standardContextual"/>
+    </w:rPr>
   </w:style>
   <w:style w:type="paragraph" w:styleId="Heading1">
     <w:name w:val="heading 1"/>
@@ -991,16 +2087,16 @@
     <w:link w:val="Heading1Char"/>
     <w:uiPriority w:val="9"/>
     <w:qFormat/>
-    <w:rsid w:val="002645D2"/>
+    <w:rsid w:val="002645d2"/>
     <w:pPr>
-      <w:keepNext/>
+      <w:keepNext w:val="true"/>
       <w:keepLines/>
       <w:spacing w:before="360" w:after="80"/>
       <w:outlineLvl w:val="0"/>
     </w:pPr>
     <w:rPr>
-      <w:rFonts w:asciiTheme="majorHAnsi" w:eastAsiaTheme="majorEastAsia" w:hAnsiTheme="majorHAnsi" w:cstheme="majorBidi"/>
-      <w:color w:val="2F5496" w:themeColor="accent1" w:themeShade="BF"/>
+      <w:rFonts w:ascii="Calibri Light" w:hAnsi="Calibri Light" w:eastAsia="" w:cs="" w:asciiTheme="majorHAnsi" w:cstheme="majorBidi" w:eastAsiaTheme="majorEastAsia" w:hAnsiTheme="majorHAnsi"/>
+      <w:color w:themeColor="accent1" w:themeShade="bf" w:val="2F5496"/>
       <w:sz w:val="40"/>
       <w:szCs w:val="40"/>
     </w:rPr>
@@ -1014,16 +2110,16 @@
     <w:semiHidden/>
     <w:unhideWhenUsed/>
     <w:qFormat/>
-    <w:rsid w:val="002645D2"/>
+    <w:rsid w:val="002645d2"/>
     <w:pPr>
-      <w:keepNext/>
+      <w:keepNext w:val="true"/>
       <w:keepLines/>
       <w:spacing w:before="160" w:after="80"/>
       <w:outlineLvl w:val="1"/>
     </w:pPr>
     <w:rPr>
-      <w:rFonts w:asciiTheme="majorHAnsi" w:eastAsiaTheme="majorEastAsia" w:hAnsiTheme="majorHAnsi" w:cstheme="majorBidi"/>
-      <w:color w:val="2F5496" w:themeColor="accent1" w:themeShade="BF"/>
+      <w:rFonts w:ascii="Calibri Light" w:hAnsi="Calibri Light" w:eastAsia="" w:cs="" w:asciiTheme="majorHAnsi" w:cstheme="majorBidi" w:eastAsiaTheme="majorEastAsia" w:hAnsiTheme="majorHAnsi"/>
+      <w:color w:themeColor="accent1" w:themeShade="bf" w:val="2F5496"/>
       <w:sz w:val="32"/>
       <w:szCs w:val="32"/>
     </w:rPr>
@@ -1037,16 +2133,16 @@
     <w:semiHidden/>
     <w:unhideWhenUsed/>
     <w:qFormat/>
-    <w:rsid w:val="002645D2"/>
+    <w:rsid w:val="002645d2"/>
     <w:pPr>
-      <w:keepNext/>
+      <w:keepNext w:val="true"/>
       <w:keepLines/>
       <w:spacing w:before="160" w:after="80"/>
       <w:outlineLvl w:val="2"/>
     </w:pPr>
     <w:rPr>
-      <w:rFonts w:eastAsiaTheme="majorEastAsia" w:cstheme="majorBidi"/>
-      <w:color w:val="2F5496" w:themeColor="accent1" w:themeShade="BF"/>
+      <w:rFonts w:eastAsia="" w:cs="" w:cstheme="majorBidi" w:eastAsiaTheme="majorEastAsia"/>
+      <w:color w:themeColor="accent1" w:themeShade="bf" w:val="2F5496"/>
       <w:sz w:val="28"/>
       <w:szCs w:val="28"/>
     </w:rPr>
@@ -1060,18 +2156,18 @@
     <w:semiHidden/>
     <w:unhideWhenUsed/>
     <w:qFormat/>
-    <w:rsid w:val="002645D2"/>
+    <w:rsid w:val="002645d2"/>
     <w:pPr>
-      <w:keepNext/>
+      <w:keepNext w:val="true"/>
       <w:keepLines/>
       <w:spacing w:before="80" w:after="40"/>
       <w:outlineLvl w:val="3"/>
     </w:pPr>
     <w:rPr>
-      <w:rFonts w:eastAsiaTheme="majorEastAsia" w:cstheme="majorBidi"/>
+      <w:rFonts w:eastAsia="" w:cs="" w:cstheme="majorBidi" w:eastAsiaTheme="majorEastAsia"/>
       <w:i/>
       <w:iCs/>
-      <w:color w:val="2F5496" w:themeColor="accent1" w:themeShade="BF"/>
+      <w:color w:themeColor="accent1" w:themeShade="bf" w:val="2F5496"/>
     </w:rPr>
   </w:style>
   <w:style w:type="paragraph" w:styleId="Heading5">
@@ -1083,16 +2179,16 @@
     <w:semiHidden/>
     <w:unhideWhenUsed/>
     <w:qFormat/>
-    <w:rsid w:val="002645D2"/>
+    <w:rsid w:val="002645d2"/>
     <w:pPr>
-      <w:keepNext/>
+      <w:keepNext w:val="true"/>
       <w:keepLines/>
       <w:spacing w:before="80" w:after="40"/>
       <w:outlineLvl w:val="4"/>
     </w:pPr>
     <w:rPr>
-      <w:rFonts w:eastAsiaTheme="majorEastAsia" w:cstheme="majorBidi"/>
-      <w:color w:val="2F5496" w:themeColor="accent1" w:themeShade="BF"/>
+      <w:rFonts w:eastAsia="" w:cs="" w:cstheme="majorBidi" w:eastAsiaTheme="majorEastAsia"/>
+      <w:color w:themeColor="accent1" w:themeShade="bf" w:val="2F5496"/>
     </w:rPr>
   </w:style>
   <w:style w:type="paragraph" w:styleId="Heading6">
@@ -1104,18 +2200,18 @@
     <w:semiHidden/>
     <w:unhideWhenUsed/>
     <w:qFormat/>
-    <w:rsid w:val="002645D2"/>
+    <w:rsid w:val="002645d2"/>
     <w:pPr>
-      <w:keepNext/>
+      <w:keepNext w:val="true"/>
       <w:keepLines/>
       <w:spacing w:before="40" w:after="0"/>
       <w:outlineLvl w:val="5"/>
     </w:pPr>
     <w:rPr>
-      <w:rFonts w:eastAsiaTheme="majorEastAsia" w:cstheme="majorBidi"/>
+      <w:rFonts w:eastAsia="" w:cs="" w:cstheme="majorBidi" w:eastAsiaTheme="majorEastAsia"/>
       <w:i/>
       <w:iCs/>
-      <w:color w:val="595959" w:themeColor="text1" w:themeTint="A6"/>
+      <w:color w:themeColor="text1" w:themeTint="a6" w:val="595959"/>
     </w:rPr>
   </w:style>
   <w:style w:type="paragraph" w:styleId="Heading7">
@@ -1127,16 +2223,16 @@
     <w:semiHidden/>
     <w:unhideWhenUsed/>
     <w:qFormat/>
-    <w:rsid w:val="002645D2"/>
+    <w:rsid w:val="002645d2"/>
     <w:pPr>
-      <w:keepNext/>
+      <w:keepNext w:val="true"/>
       <w:keepLines/>
       <w:spacing w:before="40" w:after="0"/>
       <w:outlineLvl w:val="6"/>
     </w:pPr>
     <w:rPr>
-      <w:rFonts w:eastAsiaTheme="majorEastAsia" w:cstheme="majorBidi"/>
-      <w:color w:val="595959" w:themeColor="text1" w:themeTint="A6"/>
+      <w:rFonts w:eastAsia="" w:cs="" w:cstheme="majorBidi" w:eastAsiaTheme="majorEastAsia"/>
+      <w:color w:themeColor="text1" w:themeTint="a6" w:val="595959"/>
     </w:rPr>
   </w:style>
   <w:style w:type="paragraph" w:styleId="Heading8">
@@ -1148,18 +2244,18 @@
     <w:semiHidden/>
     <w:unhideWhenUsed/>
     <w:qFormat/>
-    <w:rsid w:val="002645D2"/>
+    <w:rsid w:val="002645d2"/>
     <w:pPr>
-      <w:keepNext/>
+      <w:keepNext w:val="true"/>
       <w:keepLines/>
-      <w:spacing w:after="0"/>
+      <w:spacing w:before="0" w:after="0"/>
       <w:outlineLvl w:val="7"/>
     </w:pPr>
     <w:rPr>
-      <w:rFonts w:eastAsiaTheme="majorEastAsia" w:cstheme="majorBidi"/>
+      <w:rFonts w:eastAsia="" w:cs="" w:cstheme="majorBidi" w:eastAsiaTheme="majorEastAsia"/>
       <w:i/>
       <w:iCs/>
-      <w:color w:val="272727" w:themeColor="text1" w:themeTint="D8"/>
+      <w:color w:themeColor="text1" w:themeTint="d8" w:val="272727"/>
     </w:rPr>
   </w:style>
   <w:style w:type="paragraph" w:styleId="Heading9">
@@ -1171,22 +2267,390 @@
     <w:semiHidden/>
     <w:unhideWhenUsed/>
     <w:qFormat/>
-    <w:rsid w:val="002645D2"/>
+    <w:rsid w:val="002645d2"/>
     <w:pPr>
-      <w:keepNext/>
+      <w:keepNext w:val="true"/>
       <w:keepLines/>
-      <w:spacing w:after="0"/>
+      <w:spacing w:before="0" w:after="0"/>
       <w:outlineLvl w:val="8"/>
     </w:pPr>
     <w:rPr>
-      <w:rFonts w:eastAsiaTheme="majorEastAsia" w:cstheme="majorBidi"/>
-      <w:color w:val="272727" w:themeColor="text1" w:themeTint="D8"/>
-    </w:rPr>
-  </w:style>
-  <w:style w:type="character" w:default="1" w:styleId="DefaultParagraphFont">
+      <w:rFonts w:eastAsia="" w:cs="" w:cstheme="majorBidi" w:eastAsiaTheme="majorEastAsia"/>
+      <w:color w:themeColor="text1" w:themeTint="d8" w:val="272727"/>
+    </w:rPr>
+  </w:style>
+  <w:style w:type="character" w:styleId="DefaultParagraphFont" w:default="1">
     <w:name w:val="Default Paragraph Font"/>
     <w:uiPriority w:val="1"/>
     <w:unhideWhenUsed/>
+    <w:qFormat/>
+    <w:rPr/>
+  </w:style>
+  <w:style w:type="character" w:styleId="Heading1Char" w:customStyle="1">
+    <w:name w:val="Heading 1 Char"/>
+    <w:basedOn w:val="DefaultParagraphFont"/>
+    <w:link w:val="Heading1"/>
+    <w:uiPriority w:val="9"/>
+    <w:qFormat/>
+    <w:rsid w:val="002645d2"/>
+    <w:rPr>
+      <w:rFonts w:ascii="Calibri Light" w:hAnsi="Calibri Light" w:eastAsia="" w:cs="" w:asciiTheme="majorHAnsi" w:cstheme="majorBidi" w:eastAsiaTheme="majorEastAsia" w:hAnsiTheme="majorHAnsi"/>
+      <w:color w:themeColor="accent1" w:themeShade="bf" w:val="2F5496"/>
+      <w:sz w:val="40"/>
+      <w:szCs w:val="40"/>
+    </w:rPr>
+  </w:style>
+  <w:style w:type="character" w:styleId="Heading2Char" w:customStyle="1">
+    <w:name w:val="Heading 2 Char"/>
+    <w:basedOn w:val="DefaultParagraphFont"/>
+    <w:link w:val="Heading2"/>
+    <w:uiPriority w:val="9"/>
+    <w:semiHidden/>
+    <w:qFormat/>
+    <w:rsid w:val="002645d2"/>
+    <w:rPr>
+      <w:rFonts w:ascii="Calibri Light" w:hAnsi="Calibri Light" w:eastAsia="" w:cs="" w:asciiTheme="majorHAnsi" w:cstheme="majorBidi" w:eastAsiaTheme="majorEastAsia" w:hAnsiTheme="majorHAnsi"/>
+      <w:color w:themeColor="accent1" w:themeShade="bf" w:val="2F5496"/>
+      <w:sz w:val="32"/>
+      <w:szCs w:val="32"/>
+    </w:rPr>
+  </w:style>
+  <w:style w:type="character" w:styleId="Heading3Char" w:customStyle="1">
+    <w:name w:val="Heading 3 Char"/>
+    <w:basedOn w:val="DefaultParagraphFont"/>
+    <w:link w:val="Heading3"/>
+    <w:uiPriority w:val="9"/>
+    <w:semiHidden/>
+    <w:qFormat/>
+    <w:rsid w:val="002645d2"/>
+    <w:rPr>
+      <w:rFonts w:eastAsia="" w:cs="" w:cstheme="majorBidi" w:eastAsiaTheme="majorEastAsia"/>
+      <w:color w:themeColor="accent1" w:themeShade="bf" w:val="2F5496"/>
+      <w:sz w:val="28"/>
+      <w:szCs w:val="28"/>
+    </w:rPr>
+  </w:style>
+  <w:style w:type="character" w:styleId="Heading4Char" w:customStyle="1">
+    <w:name w:val="Heading 4 Char"/>
+    <w:basedOn w:val="DefaultParagraphFont"/>
+    <w:link w:val="Heading4"/>
+    <w:uiPriority w:val="9"/>
+    <w:semiHidden/>
+    <w:qFormat/>
+    <w:rsid w:val="002645d2"/>
+    <w:rPr>
+      <w:rFonts w:eastAsia="" w:cs="" w:cstheme="majorBidi" w:eastAsiaTheme="majorEastAsia"/>
+      <w:i/>
+      <w:iCs/>
+      <w:color w:themeColor="accent1" w:themeShade="bf" w:val="2F5496"/>
+    </w:rPr>
+  </w:style>
+  <w:style w:type="character" w:styleId="Heading5Char" w:customStyle="1">
+    <w:name w:val="Heading 5 Char"/>
+    <w:basedOn w:val="DefaultParagraphFont"/>
+    <w:link w:val="Heading5"/>
+    <w:uiPriority w:val="9"/>
+    <w:semiHidden/>
+    <w:qFormat/>
+    <w:rsid w:val="002645d2"/>
+    <w:rPr>
+      <w:rFonts w:eastAsia="" w:cs="" w:cstheme="majorBidi" w:eastAsiaTheme="majorEastAsia"/>
+      <w:color w:themeColor="accent1" w:themeShade="bf" w:val="2F5496"/>
+    </w:rPr>
+  </w:style>
+  <w:style w:type="character" w:styleId="Heading6Char" w:customStyle="1">
+    <w:name w:val="Heading 6 Char"/>
+    <w:basedOn w:val="DefaultParagraphFont"/>
+    <w:link w:val="Heading6"/>
+    <w:uiPriority w:val="9"/>
+    <w:semiHidden/>
+    <w:qFormat/>
+    <w:rsid w:val="002645d2"/>
+    <w:rPr>
+      <w:rFonts w:eastAsia="" w:cs="" w:cstheme="majorBidi" w:eastAsiaTheme="majorEastAsia"/>
+      <w:i/>
+      <w:iCs/>
+      <w:color w:themeColor="text1" w:themeTint="a6" w:val="595959"/>
+    </w:rPr>
+  </w:style>
+  <w:style w:type="character" w:styleId="Heading7Char" w:customStyle="1">
+    <w:name w:val="Heading 7 Char"/>
+    <w:basedOn w:val="DefaultParagraphFont"/>
+    <w:link w:val="Heading7"/>
+    <w:uiPriority w:val="9"/>
+    <w:semiHidden/>
+    <w:qFormat/>
+    <w:rsid w:val="002645d2"/>
+    <w:rPr>
+      <w:rFonts w:eastAsia="" w:cs="" w:cstheme="majorBidi" w:eastAsiaTheme="majorEastAsia"/>
+      <w:color w:themeColor="text1" w:themeTint="a6" w:val="595959"/>
+    </w:rPr>
+  </w:style>
+  <w:style w:type="character" w:styleId="Heading8Char" w:customStyle="1">
+    <w:name w:val="Heading 8 Char"/>
+    <w:basedOn w:val="DefaultParagraphFont"/>
+    <w:link w:val="Heading8"/>
+    <w:uiPriority w:val="9"/>
+    <w:semiHidden/>
+    <w:qFormat/>
+    <w:rsid w:val="002645d2"/>
+    <w:rPr>
+      <w:rFonts w:eastAsia="" w:cs="" w:cstheme="majorBidi" w:eastAsiaTheme="majorEastAsia"/>
+      <w:i/>
+      <w:iCs/>
+      <w:color w:themeColor="text1" w:themeTint="d8" w:val="272727"/>
+    </w:rPr>
+  </w:style>
+  <w:style w:type="character" w:styleId="Heading9Char" w:customStyle="1">
+    <w:name w:val="Heading 9 Char"/>
+    <w:basedOn w:val="DefaultParagraphFont"/>
+    <w:link w:val="Heading9"/>
+    <w:uiPriority w:val="9"/>
+    <w:semiHidden/>
+    <w:qFormat/>
+    <w:rsid w:val="002645d2"/>
+    <w:rPr>
+      <w:rFonts w:eastAsia="" w:cs="" w:cstheme="majorBidi" w:eastAsiaTheme="majorEastAsia"/>
+      <w:color w:themeColor="text1" w:themeTint="d8" w:val="272727"/>
+    </w:rPr>
+  </w:style>
+  <w:style w:type="character" w:styleId="TitleChar" w:customStyle="1">
+    <w:name w:val="Title Char"/>
+    <w:basedOn w:val="DefaultParagraphFont"/>
+    <w:link w:val="Title"/>
+    <w:uiPriority w:val="10"/>
+    <w:qFormat/>
+    <w:rsid w:val="002645d2"/>
+    <w:rPr>
+      <w:rFonts w:ascii="Calibri Light" w:hAnsi="Calibri Light" w:eastAsia="" w:cs="" w:asciiTheme="majorHAnsi" w:cstheme="majorBidi" w:eastAsiaTheme="majorEastAsia" w:hAnsiTheme="majorHAnsi"/>
+      <w:spacing w:val="-10"/>
+      <w:kern w:val="2"/>
+      <w:sz w:val="56"/>
+      <w:szCs w:val="56"/>
+    </w:rPr>
+  </w:style>
+  <w:style w:type="character" w:styleId="SubtitleChar" w:customStyle="1">
+    <w:name w:val="Subtitle Char"/>
+    <w:basedOn w:val="DefaultParagraphFont"/>
+    <w:link w:val="Subtitle"/>
+    <w:uiPriority w:val="11"/>
+    <w:qFormat/>
+    <w:rsid w:val="002645d2"/>
+    <w:rPr>
+      <w:rFonts w:eastAsia="" w:cs="" w:cstheme="majorBidi" w:eastAsiaTheme="majorEastAsia"/>
+      <w:color w:themeColor="text1" w:themeTint="a6" w:val="595959"/>
+      <w:spacing w:val="15"/>
+      <w:sz w:val="28"/>
+      <w:szCs w:val="28"/>
+    </w:rPr>
+  </w:style>
+  <w:style w:type="character" w:styleId="QuoteChar" w:customStyle="1">
+    <w:name w:val="Quote Char"/>
+    <w:basedOn w:val="DefaultParagraphFont"/>
+    <w:link w:val="Quote"/>
+    <w:uiPriority w:val="29"/>
+    <w:qFormat/>
+    <w:rsid w:val="002645d2"/>
+    <w:rPr>
+      <w:i/>
+      <w:iCs/>
+      <w:color w:themeColor="text1" w:themeTint="bf" w:val="404040"/>
+    </w:rPr>
+  </w:style>
+  <w:style w:type="character" w:styleId="IntenseEmphasis">
+    <w:name w:val="Intense Emphasis"/>
+    <w:basedOn w:val="DefaultParagraphFont"/>
+    <w:uiPriority w:val="21"/>
+    <w:qFormat/>
+    <w:rsid w:val="002645d2"/>
+    <w:rPr>
+      <w:i/>
+      <w:iCs/>
+      <w:color w:themeColor="accent1" w:themeShade="bf" w:val="2F5496"/>
+    </w:rPr>
+  </w:style>
+  <w:style w:type="character" w:styleId="IntenseQuoteChar" w:customStyle="1">
+    <w:name w:val="Intense Quote Char"/>
+    <w:basedOn w:val="DefaultParagraphFont"/>
+    <w:link w:val="IntenseQuote"/>
+    <w:uiPriority w:val="30"/>
+    <w:qFormat/>
+    <w:rsid w:val="002645d2"/>
+    <w:rPr>
+      <w:i/>
+      <w:iCs/>
+      <w:color w:themeColor="accent1" w:themeShade="bf" w:val="2F5496"/>
+    </w:rPr>
+  </w:style>
+  <w:style w:type="character" w:styleId="IntenseReference">
+    <w:name w:val="Intense Reference"/>
+    <w:basedOn w:val="DefaultParagraphFont"/>
+    <w:uiPriority w:val="32"/>
+    <w:qFormat/>
+    <w:rsid w:val="002645d2"/>
+    <w:rPr>
+      <w:b/>
+      <w:bCs/>
+      <w:smallCaps/>
+      <w:color w:themeColor="accent1" w:themeShade="bf" w:val="2F5496"/>
+      <w:spacing w:val="5"/>
+    </w:rPr>
+  </w:style>
+  <w:style w:type="paragraph" w:styleId="Heading">
+    <w:name w:val="Heading"/>
+    <w:basedOn w:val="Normal"/>
+    <w:next w:val="BodyText"/>
+    <w:qFormat/>
+    <w:pPr>
+      <w:keepNext w:val="true"/>
+      <w:spacing w:before="240" w:after="120"/>
+    </w:pPr>
+    <w:rPr>
+      <w:rFonts w:ascii="Liberation Sans" w:hAnsi="Liberation Sans" w:eastAsia="Microsoft YaHei" w:cs="Arial"/>
+      <w:sz w:val="28"/>
+      <w:szCs w:val="28"/>
+    </w:rPr>
+  </w:style>
+  <w:style w:type="paragraph" w:styleId="BodyText">
+    <w:name w:val="Body Text"/>
+    <w:basedOn w:val="Normal"/>
+    <w:pPr>
+      <w:spacing w:lineRule="auto" w:line="276" w:before="0" w:after="140"/>
+    </w:pPr>
+    <w:rPr/>
+  </w:style>
+  <w:style w:type="paragraph" w:styleId="List">
+    <w:name w:val="List"/>
+    <w:basedOn w:val="BodyText"/>
+    <w:pPr/>
+    <w:rPr>
+      <w:rFonts w:cs="Arial"/>
+    </w:rPr>
+  </w:style>
+  <w:style w:type="paragraph" w:styleId="Caption">
+    <w:name w:val="caption"/>
+    <w:basedOn w:val="Normal"/>
+    <w:qFormat/>
+    <w:pPr>
+      <w:suppressLineNumbers/>
+      <w:spacing w:before="120" w:after="120"/>
+    </w:pPr>
+    <w:rPr>
+      <w:rFonts w:cs="Arial"/>
+      <w:i/>
+      <w:iCs/>
+      <w:sz w:val="24"/>
+      <w:szCs w:val="24"/>
+    </w:rPr>
+  </w:style>
+  <w:style w:type="paragraph" w:styleId="Index">
+    <w:name w:val="Index"/>
+    <w:basedOn w:val="Normal"/>
+    <w:qFormat/>
+    <w:pPr>
+      <w:suppressLineNumbers/>
+    </w:pPr>
+    <w:rPr>
+      <w:rFonts w:cs="Arial"/>
+    </w:rPr>
+  </w:style>
+  <w:style w:type="paragraph" w:styleId="Title">
+    <w:name w:val="Title"/>
+    <w:basedOn w:val="Normal"/>
+    <w:next w:val="Normal"/>
+    <w:link w:val="TitleChar"/>
+    <w:uiPriority w:val="10"/>
+    <w:qFormat/>
+    <w:rsid w:val="002645d2"/>
+    <w:pPr>
+      <w:spacing w:lineRule="auto" w:line="240" w:before="0" w:after="80"/>
+      <w:contextualSpacing/>
+    </w:pPr>
+    <w:rPr>
+      <w:rFonts w:ascii="Calibri Light" w:hAnsi="Calibri Light" w:eastAsia="" w:cs="" w:asciiTheme="majorHAnsi" w:cstheme="majorBidi" w:eastAsiaTheme="majorEastAsia" w:hAnsiTheme="majorHAnsi"/>
+      <w:spacing w:val="-10"/>
+      <w:kern w:val="2"/>
+      <w:sz w:val="56"/>
+      <w:szCs w:val="56"/>
+    </w:rPr>
+  </w:style>
+  <w:style w:type="paragraph" w:styleId="Subtitle">
+    <w:name w:val="Subtitle"/>
+    <w:basedOn w:val="Normal"/>
+    <w:next w:val="Normal"/>
+    <w:link w:val="SubtitleChar"/>
+    <w:uiPriority w:val="11"/>
+    <w:qFormat/>
+    <w:rsid w:val="002645d2"/>
+    <w:pPr/>
+    <w:rPr>
+      <w:rFonts w:eastAsia="" w:cs="" w:cstheme="majorBidi" w:eastAsiaTheme="majorEastAsia"/>
+      <w:color w:themeColor="text1" w:themeTint="a6" w:val="595959"/>
+      <w:spacing w:val="15"/>
+      <w:sz w:val="28"/>
+      <w:szCs w:val="28"/>
+    </w:rPr>
+  </w:style>
+  <w:style w:type="paragraph" w:styleId="Quote">
+    <w:name w:val="Quote"/>
+    <w:basedOn w:val="Normal"/>
+    <w:next w:val="Normal"/>
+    <w:link w:val="QuoteChar"/>
+    <w:uiPriority w:val="29"/>
+    <w:qFormat/>
+    <w:rsid w:val="002645d2"/>
+    <w:pPr>
+      <w:spacing w:before="160" w:after="160"/>
+      <w:jc w:val="center"/>
+    </w:pPr>
+    <w:rPr>
+      <w:i/>
+      <w:iCs/>
+      <w:color w:themeColor="text1" w:themeTint="bf" w:val="404040"/>
+    </w:rPr>
+  </w:style>
+  <w:style w:type="paragraph" w:styleId="ListParagraph">
+    <w:name w:val="List Paragraph"/>
+    <w:basedOn w:val="Normal"/>
+    <w:uiPriority w:val="34"/>
+    <w:qFormat/>
+    <w:rsid w:val="002645d2"/>
+    <w:pPr>
+      <w:spacing w:before="0" w:after="160"/>
+      <w:ind w:left="720"/>
+      <w:contextualSpacing/>
+    </w:pPr>
+    <w:rPr/>
+  </w:style>
+  <w:style w:type="paragraph" w:styleId="IntenseQuote">
+    <w:name w:val="Intense Quote"/>
+    <w:basedOn w:val="Normal"/>
+    <w:next w:val="Normal"/>
+    <w:link w:val="IntenseQuoteChar"/>
+    <w:uiPriority w:val="30"/>
+    <w:qFormat/>
+    <w:rsid w:val="002645d2"/>
+    <w:pPr>
+      <w:pBdr>
+        <w:top w:val="single" w:sz="4" w:space="10" w:color="2F5496" w:themeColor="accent1" w:themeShade="bf"/>
+        <w:bottom w:val="single" w:sz="4" w:space="10" w:color="2F5496" w:themeColor="accent1" w:themeShade="bf"/>
+      </w:pBdr>
+      <w:spacing w:before="360" w:after="360"/>
+      <w:ind w:left="864" w:right="864"/>
+      <w:jc w:val="center"/>
+    </w:pPr>
+    <w:rPr>
+      <w:i/>
+      <w:iCs/>
+      <w:color w:themeColor="accent1" w:themeShade="bf" w:val="2F5496"/>
+    </w:rPr>
+  </w:style>
+  <w:style w:type="numbering" w:styleId="NoList" w:default="1">
+    <w:name w:val="No List"/>
+    <w:uiPriority w:val="99"/>
+    <w:semiHidden/>
+    <w:unhideWhenUsed/>
+    <w:qFormat/>
   </w:style>
   <w:style w:type="table" w:default="1" w:styleId="TableNormal">
     <w:name w:val="Normal Table"/>
@@ -1194,7 +2658,6 @@
     <w:semiHidden/>
     <w:unhideWhenUsed/>
     <w:tblPr>
-      <w:tblInd w:w="0" w:type="dxa"/>
       <w:tblCellMar>
         <w:top w:w="0" w:type="dxa"/>
         <w:left w:w="108" w:type="dxa"/>
@@ -1203,495 +2666,101 @@
       </w:tblCellMar>
     </w:tblPr>
   </w:style>
-  <w:style w:type="numbering" w:default="1" w:styleId="NoList">
-    <w:name w:val="No List"/>
-    <w:uiPriority w:val="99"/>
-    <w:semiHidden/>
-    <w:unhideWhenUsed/>
-  </w:style>
-  <w:style w:type="character" w:customStyle="1" w:styleId="Heading1Char">
-    <w:name w:val="Heading 1 Char"/>
-    <w:basedOn w:val="DefaultParagraphFont"/>
-    <w:link w:val="Heading1"/>
-    <w:uiPriority w:val="9"/>
-    <w:rsid w:val="002645D2"/>
-    <w:rPr>
-      <w:rFonts w:asciiTheme="majorHAnsi" w:eastAsiaTheme="majorEastAsia" w:hAnsiTheme="majorHAnsi" w:cstheme="majorBidi"/>
-      <w:color w:val="2F5496" w:themeColor="accent1" w:themeShade="BF"/>
-      <w:sz w:val="40"/>
-      <w:szCs w:val="40"/>
-    </w:rPr>
-  </w:style>
-  <w:style w:type="character" w:customStyle="1" w:styleId="Heading2Char">
-    <w:name w:val="Heading 2 Char"/>
-    <w:basedOn w:val="DefaultParagraphFont"/>
-    <w:link w:val="Heading2"/>
-    <w:uiPriority w:val="9"/>
-    <w:semiHidden/>
-    <w:rsid w:val="002645D2"/>
-    <w:rPr>
-      <w:rFonts w:asciiTheme="majorHAnsi" w:eastAsiaTheme="majorEastAsia" w:hAnsiTheme="majorHAnsi" w:cstheme="majorBidi"/>
-      <w:color w:val="2F5496" w:themeColor="accent1" w:themeShade="BF"/>
-      <w:sz w:val="32"/>
-      <w:szCs w:val="32"/>
-    </w:rPr>
-  </w:style>
-  <w:style w:type="character" w:customStyle="1" w:styleId="Heading3Char">
-    <w:name w:val="Heading 3 Char"/>
-    <w:basedOn w:val="DefaultParagraphFont"/>
-    <w:link w:val="Heading3"/>
-    <w:uiPriority w:val="9"/>
-    <w:semiHidden/>
-    <w:rsid w:val="002645D2"/>
-    <w:rPr>
-      <w:rFonts w:eastAsiaTheme="majorEastAsia" w:cstheme="majorBidi"/>
-      <w:color w:val="2F5496" w:themeColor="accent1" w:themeShade="BF"/>
-      <w:sz w:val="28"/>
-      <w:szCs w:val="28"/>
-    </w:rPr>
-  </w:style>
-  <w:style w:type="character" w:customStyle="1" w:styleId="Heading4Char">
-    <w:name w:val="Heading 4 Char"/>
-    <w:basedOn w:val="DefaultParagraphFont"/>
-    <w:link w:val="Heading4"/>
-    <w:uiPriority w:val="9"/>
-    <w:semiHidden/>
-    <w:rsid w:val="002645D2"/>
-    <w:rPr>
-      <w:rFonts w:eastAsiaTheme="majorEastAsia" w:cstheme="majorBidi"/>
-      <w:i/>
-      <w:iCs/>
-      <w:color w:val="2F5496" w:themeColor="accent1" w:themeShade="BF"/>
-    </w:rPr>
-  </w:style>
-  <w:style w:type="character" w:customStyle="1" w:styleId="Heading5Char">
-    <w:name w:val="Heading 5 Char"/>
-    <w:basedOn w:val="DefaultParagraphFont"/>
-    <w:link w:val="Heading5"/>
-    <w:uiPriority w:val="9"/>
-    <w:semiHidden/>
-    <w:rsid w:val="002645D2"/>
-    <w:rPr>
-      <w:rFonts w:eastAsiaTheme="majorEastAsia" w:cstheme="majorBidi"/>
-      <w:color w:val="2F5496" w:themeColor="accent1" w:themeShade="BF"/>
-    </w:rPr>
-  </w:style>
-  <w:style w:type="character" w:customStyle="1" w:styleId="Heading6Char">
-    <w:name w:val="Heading 6 Char"/>
-    <w:basedOn w:val="DefaultParagraphFont"/>
-    <w:link w:val="Heading6"/>
-    <w:uiPriority w:val="9"/>
-    <w:semiHidden/>
-    <w:rsid w:val="002645D2"/>
-    <w:rPr>
-      <w:rFonts w:eastAsiaTheme="majorEastAsia" w:cstheme="majorBidi"/>
-      <w:i/>
-      <w:iCs/>
-      <w:color w:val="595959" w:themeColor="text1" w:themeTint="A6"/>
-    </w:rPr>
-  </w:style>
-  <w:style w:type="character" w:customStyle="1" w:styleId="Heading7Char">
-    <w:name w:val="Heading 7 Char"/>
-    <w:basedOn w:val="DefaultParagraphFont"/>
-    <w:link w:val="Heading7"/>
-    <w:uiPriority w:val="9"/>
-    <w:semiHidden/>
-    <w:rsid w:val="002645D2"/>
-    <w:rPr>
-      <w:rFonts w:eastAsiaTheme="majorEastAsia" w:cstheme="majorBidi"/>
-      <w:color w:val="595959" w:themeColor="text1" w:themeTint="A6"/>
-    </w:rPr>
-  </w:style>
-  <w:style w:type="character" w:customStyle="1" w:styleId="Heading8Char">
-    <w:name w:val="Heading 8 Char"/>
-    <w:basedOn w:val="DefaultParagraphFont"/>
-    <w:link w:val="Heading8"/>
-    <w:uiPriority w:val="9"/>
-    <w:semiHidden/>
-    <w:rsid w:val="002645D2"/>
-    <w:rPr>
-      <w:rFonts w:eastAsiaTheme="majorEastAsia" w:cstheme="majorBidi"/>
-      <w:i/>
-      <w:iCs/>
-      <w:color w:val="272727" w:themeColor="text1" w:themeTint="D8"/>
-    </w:rPr>
-  </w:style>
-  <w:style w:type="character" w:customStyle="1" w:styleId="Heading9Char">
-    <w:name w:val="Heading 9 Char"/>
-    <w:basedOn w:val="DefaultParagraphFont"/>
-    <w:link w:val="Heading9"/>
-    <w:uiPriority w:val="9"/>
-    <w:semiHidden/>
-    <w:rsid w:val="002645D2"/>
-    <w:rPr>
-      <w:rFonts w:eastAsiaTheme="majorEastAsia" w:cstheme="majorBidi"/>
-      <w:color w:val="272727" w:themeColor="text1" w:themeTint="D8"/>
-    </w:rPr>
-  </w:style>
-  <w:style w:type="paragraph" w:styleId="Title">
-    <w:name w:val="Title"/>
-    <w:basedOn w:val="Normal"/>
-    <w:next w:val="Normal"/>
-    <w:link w:val="TitleChar"/>
-    <w:uiPriority w:val="10"/>
-    <w:qFormat/>
-    <w:rsid w:val="002645D2"/>
-    <w:pPr>
-      <w:spacing w:after="80" w:line="240" w:lineRule="auto"/>
-      <w:contextualSpacing/>
-    </w:pPr>
-    <w:rPr>
-      <w:rFonts w:asciiTheme="majorHAnsi" w:eastAsiaTheme="majorEastAsia" w:hAnsiTheme="majorHAnsi" w:cstheme="majorBidi"/>
-      <w:spacing w:val="-10"/>
-      <w:kern w:val="28"/>
-      <w:sz w:val="56"/>
-      <w:szCs w:val="56"/>
-    </w:rPr>
-  </w:style>
-  <w:style w:type="character" w:customStyle="1" w:styleId="TitleChar">
-    <w:name w:val="Title Char"/>
-    <w:basedOn w:val="DefaultParagraphFont"/>
-    <w:link w:val="Title"/>
-    <w:uiPriority w:val="10"/>
-    <w:rsid w:val="002645D2"/>
-    <w:rPr>
-      <w:rFonts w:asciiTheme="majorHAnsi" w:eastAsiaTheme="majorEastAsia" w:hAnsiTheme="majorHAnsi" w:cstheme="majorBidi"/>
-      <w:spacing w:val="-10"/>
-      <w:kern w:val="28"/>
-      <w:sz w:val="56"/>
-      <w:szCs w:val="56"/>
-    </w:rPr>
-  </w:style>
-  <w:style w:type="paragraph" w:styleId="Subtitle">
-    <w:name w:val="Subtitle"/>
-    <w:basedOn w:val="Normal"/>
-    <w:next w:val="Normal"/>
-    <w:link w:val="SubtitleChar"/>
-    <w:uiPriority w:val="11"/>
-    <w:qFormat/>
-    <w:rsid w:val="002645D2"/>
-    <w:pPr>
-      <w:numPr>
-        <w:ilvl w:val="1"/>
-      </w:numPr>
-    </w:pPr>
-    <w:rPr>
-      <w:rFonts w:eastAsiaTheme="majorEastAsia" w:cstheme="majorBidi"/>
-      <w:color w:val="595959" w:themeColor="text1" w:themeTint="A6"/>
-      <w:spacing w:val="15"/>
-      <w:sz w:val="28"/>
-      <w:szCs w:val="28"/>
-    </w:rPr>
-  </w:style>
-  <w:style w:type="character" w:customStyle="1" w:styleId="SubtitleChar">
-    <w:name w:val="Subtitle Char"/>
-    <w:basedOn w:val="DefaultParagraphFont"/>
-    <w:link w:val="Subtitle"/>
-    <w:uiPriority w:val="11"/>
-    <w:rsid w:val="002645D2"/>
-    <w:rPr>
-      <w:rFonts w:eastAsiaTheme="majorEastAsia" w:cstheme="majorBidi"/>
-      <w:color w:val="595959" w:themeColor="text1" w:themeTint="A6"/>
-      <w:spacing w:val="15"/>
-      <w:sz w:val="28"/>
-      <w:szCs w:val="28"/>
-    </w:rPr>
-  </w:style>
-  <w:style w:type="paragraph" w:styleId="Quote">
-    <w:name w:val="Quote"/>
-    <w:basedOn w:val="Normal"/>
-    <w:next w:val="Normal"/>
-    <w:link w:val="QuoteChar"/>
-    <w:uiPriority w:val="29"/>
-    <w:qFormat/>
-    <w:rsid w:val="002645D2"/>
-    <w:pPr>
-      <w:spacing w:before="160"/>
-      <w:jc w:val="center"/>
-    </w:pPr>
-    <w:rPr>
-      <w:i/>
-      <w:iCs/>
-      <w:color w:val="404040" w:themeColor="text1" w:themeTint="BF"/>
-    </w:rPr>
-  </w:style>
-  <w:style w:type="character" w:customStyle="1" w:styleId="QuoteChar">
-    <w:name w:val="Quote Char"/>
-    <w:basedOn w:val="DefaultParagraphFont"/>
-    <w:link w:val="Quote"/>
-    <w:uiPriority w:val="29"/>
-    <w:rsid w:val="002645D2"/>
-    <w:rPr>
-      <w:i/>
-      <w:iCs/>
-      <w:color w:val="404040" w:themeColor="text1" w:themeTint="BF"/>
-    </w:rPr>
-  </w:style>
-  <w:style w:type="paragraph" w:styleId="ListParagraph">
-    <w:name w:val="List Paragraph"/>
-    <w:basedOn w:val="Normal"/>
-    <w:uiPriority w:val="34"/>
-    <w:qFormat/>
-    <w:rsid w:val="002645D2"/>
-    <w:pPr>
-      <w:ind w:left="720"/>
-      <w:contextualSpacing/>
-    </w:pPr>
-  </w:style>
-  <w:style w:type="character" w:styleId="IntenseEmphasis">
-    <w:name w:val="Intense Emphasis"/>
-    <w:basedOn w:val="DefaultParagraphFont"/>
-    <w:uiPriority w:val="21"/>
-    <w:qFormat/>
-    <w:rsid w:val="002645D2"/>
-    <w:rPr>
-      <w:i/>
-      <w:iCs/>
-      <w:color w:val="2F5496" w:themeColor="accent1" w:themeShade="BF"/>
-    </w:rPr>
-  </w:style>
-  <w:style w:type="paragraph" w:styleId="IntenseQuote">
-    <w:name w:val="Intense Quote"/>
-    <w:basedOn w:val="Normal"/>
-    <w:next w:val="Normal"/>
-    <w:link w:val="IntenseQuoteChar"/>
-    <w:uiPriority w:val="30"/>
-    <w:qFormat/>
-    <w:rsid w:val="002645D2"/>
-    <w:pPr>
-      <w:pBdr>
-        <w:top w:val="single" w:sz="4" w:space="10" w:color="2F5496" w:themeColor="accent1" w:themeShade="BF"/>
-        <w:bottom w:val="single" w:sz="4" w:space="10" w:color="2F5496" w:themeColor="accent1" w:themeShade="BF"/>
-      </w:pBdr>
-      <w:spacing w:before="360" w:after="360"/>
-      <w:ind w:left="864" w:right="864"/>
-      <w:jc w:val="center"/>
-    </w:pPr>
-    <w:rPr>
-      <w:i/>
-      <w:iCs/>
-      <w:color w:val="2F5496" w:themeColor="accent1" w:themeShade="BF"/>
-    </w:rPr>
-  </w:style>
-  <w:style w:type="character" w:customStyle="1" w:styleId="IntenseQuoteChar">
-    <w:name w:val="Intense Quote Char"/>
-    <w:basedOn w:val="DefaultParagraphFont"/>
-    <w:link w:val="IntenseQuote"/>
-    <w:uiPriority w:val="30"/>
-    <w:rsid w:val="002645D2"/>
-    <w:rPr>
-      <w:i/>
-      <w:iCs/>
-      <w:color w:val="2F5496" w:themeColor="accent1" w:themeShade="BF"/>
-    </w:rPr>
-  </w:style>
-  <w:style w:type="character" w:styleId="IntenseReference">
-    <w:name w:val="Intense Reference"/>
-    <w:basedOn w:val="DefaultParagraphFont"/>
-    <w:uiPriority w:val="32"/>
-    <w:qFormat/>
-    <w:rsid w:val="002645D2"/>
-    <w:rPr>
-      <w:b/>
-      <w:bCs/>
-      <w:smallCaps/>
-      <w:color w:val="2F5496" w:themeColor="accent1" w:themeShade="BF"/>
-      <w:spacing w:val="5"/>
-    </w:rPr>
-  </w:style>
 </w:styles>
 </file>
 
 <file path=word/theme/theme1.xml><?xml version="1.0" encoding="utf-8"?>
-<a:theme xmlns:a="http://schemas.openxmlformats.org/drawingml/2006/main" name="Office Theme">
+<a:theme xmlns:a="http://schemas.openxmlformats.org/drawingml/2006/main" xmlns:r="http://schemas.openxmlformats.org/officeDocument/2006/relationships" name="Office Theme">
   <a:themeElements>
     <a:clrScheme name="Office">
       <a:dk1>
-        <a:sysClr val="windowText" lastClr="000000"/>
+        <a:srgbClr val="000000"/>
       </a:dk1>
       <a:lt1>
-        <a:sysClr val="window" lastClr="FFFFFF"/>
+        <a:srgbClr val="ffffff"/>
       </a:lt1>
       <a:dk2>
-        <a:srgbClr val="44546A"/>
+        <a:srgbClr val="44546a"/>
       </a:dk2>
       <a:lt2>
-        <a:srgbClr val="E7E6E6"/>
+        <a:srgbClr val="e7e6e6"/>
       </a:lt2>
       <a:accent1>
-        <a:srgbClr val="4472C4"/>
+        <a:srgbClr val="4472c4"/>
       </a:accent1>
       <a:accent2>
-        <a:srgbClr val="ED7D31"/>
+        <a:srgbClr val="ed7d31"/>
       </a:accent2>
       <a:accent3>
-        <a:srgbClr val="A5A5A5"/>
+        <a:srgbClr val="a5a5a5"/>
       </a:accent3>
       <a:accent4>
-        <a:srgbClr val="FFC000"/>
+        <a:srgbClr val="ffc000"/>
       </a:accent4>
       <a:accent5>
-        <a:srgbClr val="5B9BD5"/>
+        <a:srgbClr val="5b9bd5"/>
       </a:accent5>
       <a:accent6>
-        <a:srgbClr val="70AD47"/>
+        <a:srgbClr val="70ad47"/>
       </a:accent6>
       <a:hlink>
-        <a:srgbClr val="0563C1"/>
+        <a:srgbClr val="0563c1"/>
       </a:hlink>
       <a:folHlink>
-        <a:srgbClr val="954F72"/>
+        <a:srgbClr val="954f72"/>
       </a:folHlink>
     </a:clrScheme>
     <a:fontScheme name="Office">
       <a:majorFont>
-        <a:latin typeface="Calibri Light" panose="020F0302020204030204"/>
+        <a:latin typeface="Calibri Light" panose="020F0302020204030204" pitchFamily="0" charset="1"/>
         <a:ea typeface=""/>
         <a:cs typeface=""/>
-        <a:font script="Jpan" typeface="游ゴシック Light"/>
-        <a:font script="Hang" typeface="맑은 고딕"/>
-        <a:font script="Hans" typeface="等线 Light"/>
-        <a:font script="Hant" typeface="新細明體"/>
-        <a:font script="Arab" typeface="Times New Roman"/>
-        <a:font script="Hebr" typeface="Times New Roman"/>
-        <a:font script="Thai" typeface="Angsana New"/>
-        <a:font script="Ethi" typeface="Nyala"/>
-        <a:font script="Beng" typeface="Vrinda"/>
-        <a:font script="Gujr" typeface="Shruti"/>
-        <a:font script="Khmr" typeface="MoolBoran"/>
-        <a:font script="Knda" typeface="Tunga"/>
-        <a:font script="Guru" typeface="Raavi"/>
-        <a:font script="Cans" typeface="Euphemia"/>
-        <a:font script="Cher" typeface="Plantagenet Cherokee"/>
-        <a:font script="Yiii" typeface="Microsoft Yi Baiti"/>
-        <a:font script="Tibt" typeface="Microsoft Himalaya"/>
-        <a:font script="Thaa" typeface="MV Boli"/>
-        <a:font script="Deva" typeface="Mangal"/>
-        <a:font script="Telu" typeface="Gautami"/>
-        <a:font script="Taml" typeface="Latha"/>
-        <a:font script="Syrc" typeface="Estrangelo Edessa"/>
-        <a:font script="Orya" typeface="Kalinga"/>
-        <a:font script="Mlym" typeface="Kartika"/>
-        <a:font script="Laoo" typeface="DokChampa"/>
-        <a:font script="Sinh" typeface="Iskoola Pota"/>
-        <a:font script="Mong" typeface="Mongolian Baiti"/>
-        <a:font script="Viet" typeface="Times New Roman"/>
-        <a:font script="Uigh" typeface="Microsoft Uighur"/>
-        <a:font script="Geor" typeface="Sylfaen"/>
-        <a:font script="Armn" typeface="Arial"/>
-        <a:font script="Bugi" typeface="Leelawadee UI"/>
-        <a:font script="Bopo" typeface="Microsoft JhengHei"/>
-        <a:font script="Java" typeface="Javanese Text"/>
-        <a:font script="Lisu" typeface="Segoe UI"/>
-        <a:font script="Mymr" typeface="Myanmar Text"/>
-        <a:font script="Nkoo" typeface="Ebrima"/>
-        <a:font script="Olck" typeface="Nirmala UI"/>
-        <a:font script="Osma" typeface="Ebrima"/>
-        <a:font script="Phag" typeface="Phagspa"/>
-        <a:font script="Syrn" typeface="Estrangelo Edessa"/>
-        <a:font script="Syrj" typeface="Estrangelo Edessa"/>
-        <a:font script="Syre" typeface="Estrangelo Edessa"/>
-        <a:font script="Sora" typeface="Nirmala UI"/>
-        <a:font script="Tale" typeface="Microsoft Tai Le"/>
-        <a:font script="Talu" typeface="Microsoft New Tai Lue"/>
-        <a:font script="Tfng" typeface="Ebrima"/>
       </a:majorFont>
       <a:minorFont>
-        <a:latin typeface="Calibri" panose="020F0502020204030204"/>
+        <a:latin typeface="Calibri" panose="020F0502020204030204" pitchFamily="0" charset="1"/>
         <a:ea typeface=""/>
         <a:cs typeface=""/>
-        <a:font script="Jpan" typeface="游明朝"/>
-        <a:font script="Hang" typeface="맑은 고딕"/>
-        <a:font script="Hans" typeface="等线"/>
-        <a:font script="Hant" typeface="新細明體"/>
-        <a:font script="Arab" typeface="Arial"/>
-        <a:font script="Hebr" typeface="Arial"/>
-        <a:font script="Thai" typeface="Cordia New"/>
-        <a:font script="Ethi" typeface="Nyala"/>
-        <a:font script="Beng" typeface="Vrinda"/>
-        <a:font script="Gujr" typeface="Shruti"/>
-        <a:font script="Khmr" typeface="DaunPenh"/>
-        <a:font script="Knda" typeface="Tunga"/>
-        <a:font script="Guru" typeface="Raavi"/>
-        <a:font script="Cans" typeface="Euphemia"/>
-        <a:font script="Cher" typeface="Plantagenet Cherokee"/>
-        <a:font script="Yiii" typeface="Microsoft Yi Baiti"/>
-        <a:font script="Tibt" typeface="Microsoft Himalaya"/>
-        <a:font script="Thaa" typeface="MV Boli"/>
-        <a:font script="Deva" typeface="Mangal"/>
-        <a:font script="Telu" typeface="Gautami"/>
-        <a:font script="Taml" typeface="Latha"/>
-        <a:font script="Syrc" typeface="Estrangelo Edessa"/>
-        <a:font script="Orya" typeface="Kalinga"/>
-        <a:font script="Mlym" typeface="Kartika"/>
-        <a:font script="Laoo" typeface="DokChampa"/>
-        <a:font script="Sinh" typeface="Iskoola Pota"/>
-        <a:font script="Mong" typeface="Mongolian Baiti"/>
-        <a:font script="Viet" typeface="Arial"/>
-        <a:font script="Uigh" typeface="Microsoft Uighur"/>
-        <a:font script="Geor" typeface="Sylfaen"/>
-        <a:font script="Armn" typeface="Arial"/>
-        <a:font script="Bugi" typeface="Leelawadee UI"/>
-        <a:font script="Bopo" typeface="Microsoft JhengHei"/>
-        <a:font script="Java" typeface="Javanese Text"/>
-        <a:font script="Lisu" typeface="Segoe UI"/>
-        <a:font script="Mymr" typeface="Myanmar Text"/>
-        <a:font script="Nkoo" typeface="Ebrima"/>
-        <a:font script="Olck" typeface="Nirmala UI"/>
-        <a:font script="Osma" typeface="Ebrima"/>
-        <a:font script="Phag" typeface="Phagspa"/>
-        <a:font script="Syrn" typeface="Estrangelo Edessa"/>
-        <a:font script="Syrj" typeface="Estrangelo Edessa"/>
-        <a:font script="Syre" typeface="Estrangelo Edessa"/>
-        <a:font script="Sora" typeface="Nirmala UI"/>
-        <a:font script="Tale" typeface="Microsoft Tai Le"/>
-        <a:font script="Talu" typeface="Microsoft New Tai Lue"/>
-        <a:font script="Tfng" typeface="Ebrima"/>
       </a:minorFont>
     </a:fontScheme>
-    <a:fmtScheme name="Office">
+    <a:fmtScheme>
       <a:fillStyleLst>
         <a:solidFill>
           <a:schemeClr val="phClr"/>
         </a:solidFill>
-        <a:gradFill rotWithShape="1">
+        <a:gradFill>
           <a:gsLst>
             <a:gs pos="0">
               <a:schemeClr val="phClr">
                 <a:lumMod val="110000"/>
-                <a:satMod val="105000"/>
                 <a:tint val="67000"/>
               </a:schemeClr>
             </a:gs>
             <a:gs pos="50000">
               <a:schemeClr val="phClr">
                 <a:lumMod val="105000"/>
-                <a:satMod val="103000"/>
                 <a:tint val="73000"/>
               </a:schemeClr>
             </a:gs>
             <a:gs pos="100000">
               <a:schemeClr val="phClr">
                 <a:lumMod val="105000"/>
-                <a:satMod val="109000"/>
                 <a:tint val="81000"/>
               </a:schemeClr>
             </a:gs>
           </a:gsLst>
           <a:lin ang="5400000" scaled="0"/>
+          <a:tileRect l="0" t="0" r="0" b="0"/>
         </a:gradFill>
-        <a:gradFill rotWithShape="1">
+        <a:gradFill>
           <a:gsLst>
             <a:gs pos="0">
               <a:schemeClr val="phClr">
-                <a:satMod val="103000"/>
                 <a:lumMod val="102000"/>
                 <a:tint val="94000"/>
               </a:schemeClr>
             </a:gs>
             <a:gs pos="50000">
               <a:schemeClr val="phClr">
-                <a:satMod val="110000"/>
                 <a:lumMod val="100000"/>
                 <a:shade val="100000"/>
               </a:schemeClr>
@@ -1699,33 +2768,24 @@
             <a:gs pos="100000">
               <a:schemeClr val="phClr">
                 <a:lumMod val="99000"/>
-                <a:satMod val="120000"/>
                 <a:shade val="78000"/>
               </a:schemeClr>
             </a:gs>
           </a:gsLst>
           <a:lin ang="5400000" scaled="0"/>
+          <a:tileRect l="0" t="0" r="0" b="0"/>
         </a:gradFill>
       </a:fillStyleLst>
       <a:lnStyleLst>
         <a:ln w="6350" cap="flat" cmpd="sng" algn="ctr">
-          <a:solidFill>
-            <a:schemeClr val="phClr"/>
-          </a:solidFill>
           <a:prstDash val="solid"/>
           <a:miter lim="800000"/>
         </a:ln>
         <a:ln w="12700" cap="flat" cmpd="sng" algn="ctr">
-          <a:solidFill>
-            <a:schemeClr val="phClr"/>
-          </a:solidFill>
           <a:prstDash val="solid"/>
           <a:miter lim="800000"/>
         </a:ln>
         <a:ln w="19050" cap="flat" cmpd="sng" algn="ctr">
-          <a:solidFill>
-            <a:schemeClr val="phClr"/>
-          </a:solidFill>
           <a:prstDash val="solid"/>
           <a:miter lim="800000"/>
         </a:ln>
@@ -1738,13 +2798,7 @@
           <a:effectLst/>
         </a:effectStyle>
         <a:effectStyle>
-          <a:effectLst>
-            <a:outerShdw blurRad="57150" dist="19050" dir="5400000" algn="ctr" rotWithShape="0">
-              <a:srgbClr val="000000">
-                <a:alpha val="63000"/>
-              </a:srgbClr>
-            </a:outerShdw>
-          </a:effectLst>
+          <a:effectLst/>
         </a:effectStyle>
       </a:effectStyleLst>
       <a:bgFillStyleLst>
@@ -1754,15 +2808,13 @@
         <a:solidFill>
           <a:schemeClr val="phClr">
             <a:tint val="95000"/>
-            <a:satMod val="170000"/>
           </a:schemeClr>
         </a:solidFill>
-        <a:gradFill rotWithShape="1">
+        <a:gradFill>
           <a:gsLst>
             <a:gs pos="0">
               <a:schemeClr val="phClr">
                 <a:tint val="93000"/>
-                <a:satMod val="150000"/>
                 <a:shade val="98000"/>
                 <a:lumMod val="102000"/>
               </a:schemeClr>
@@ -1770,7 +2822,6 @@
             <a:gs pos="50000">
               <a:schemeClr val="phClr">
                 <a:tint val="98000"/>
-                <a:satMod val="130000"/>
                 <a:shade val="90000"/>
                 <a:lumMod val="103000"/>
               </a:schemeClr>
@@ -1778,21 +2829,14 @@
             <a:gs pos="100000">
               <a:schemeClr val="phClr">
                 <a:shade val="63000"/>
-                <a:satMod val="120000"/>
               </a:schemeClr>
             </a:gs>
           </a:gsLst>
           <a:lin ang="5400000" scaled="0"/>
+          <a:tileRect l="0" t="0" r="0" b="0"/>
         </a:gradFill>
       </a:bgFillStyleLst>
     </a:fmtScheme>
   </a:themeElements>
-  <a:objectDefaults/>
-  <a:extraClrSchemeLst/>
-  <a:extLst>
-    <a:ext uri="{05A4C25C-085E-4340-85A3-A5531E510DB2}">
-      <thm15:themeFamily xmlns:thm15="http://schemas.microsoft.com/office/thememl/2012/main" name="Office Theme" id="{62F939B6-93AF-4DB8-9C6B-D6C7DFDC589F}" vid="{4A3C46E8-61CC-4603-A589-7422A47A8E4A}"/>
-    </a:ext>
-  </a:extLst>
 </a:theme>
 </file>
--- a/Day-7/Day 7 - Assignment 2.docx
+++ b/Day-7/Day 7 - Assignment 2.docx
@@ -5,6 +5,86 @@
     <w:p>
       <w:pPr>
         <w:pStyle w:val="Normal"/>
+        <w:spacing w:before="0" w:after="103"/>
+        <w:rPr>
+          <w:b/>
+          <w:bCs/>
+          <w:sz w:val="28"/>
+          <w:szCs w:val="28"/>
+        </w:rPr>
+      </w:pPr>
+      <w:r>
+        <w:rPr>
+          <w:b/>
+          <w:bCs/>
+          <w:sz w:val="28"/>
+          <w:szCs w:val="28"/>
+        </w:rPr>
+        <w:t>Name: Mriganka Patra</w:t>
+      </w:r>
+    </w:p>
+    <w:p>
+      <w:pPr>
+        <w:pStyle w:val="Normal"/>
+        <w:spacing w:before="0" w:after="103"/>
+        <w:rPr/>
+      </w:pPr>
+      <w:r>
+        <w:rPr>
+          <w:b/>
+          <w:bCs/>
+          <w:sz w:val="28"/>
+          <w:szCs w:val="28"/>
+        </w:rPr>
+        <w:t xml:space="preserve">Email: </w:t>
+      </w:r>
+      <w:hyperlink r:id="rId2">
+        <w:r>
+          <w:rPr>
+            <w:rStyle w:val="Hyperlink"/>
+            <w:b/>
+            <w:bCs/>
+            <w:sz w:val="28"/>
+            <w:szCs w:val="28"/>
+          </w:rPr>
+          <w:t>mriganka.patra@cognizant.com</w:t>
+        </w:r>
+      </w:hyperlink>
+      <w:r>
+        <w:rPr>
+          <w:b/>
+          <w:bCs/>
+          <w:sz w:val="28"/>
+          <w:szCs w:val="28"/>
+        </w:rPr>
+        <w:br/>
+        <w:t>Day – 7, Assignment 2</w:t>
+      </w:r>
+    </w:p>
+    <w:p>
+      <w:pPr>
+        <w:pStyle w:val="Normal"/>
+        <w:spacing w:before="0" w:after="103"/>
+        <w:rPr>
+          <w:b/>
+          <w:bCs/>
+          <w:sz w:val="28"/>
+          <w:szCs w:val="28"/>
+        </w:rPr>
+      </w:pPr>
+      <w:r>
+        <w:rPr>
+          <w:b/>
+          <w:bCs/>
+          <w:sz w:val="28"/>
+          <w:szCs w:val="28"/>
+        </w:rPr>
+      </w:r>
+    </w:p>
+    <w:p>
+      <w:pPr>
+        <w:pStyle w:val="Normal"/>
+        <w:spacing w:before="0" w:after="103"/>
         <w:rPr/>
       </w:pPr>
       <w:r>
@@ -193,42 +273,6 @@
       <w:r>
         <w:rPr/>
         <w:t>Brief on data management strategy.</w:t>
-      </w:r>
-    </w:p>
-    <w:p>
-      <w:pPr>
-        <w:pStyle w:val="Normal"/>
-        <w:rPr/>
-      </w:pPr>
-      <w:r>
-        <w:rPr/>
-      </w:r>
-    </w:p>
-    <w:p>
-      <w:pPr>
-        <w:pStyle w:val="Normal"/>
-        <w:rPr/>
-      </w:pPr>
-      <w:r>
-        <w:rPr/>
-      </w:r>
-    </w:p>
-    <w:p>
-      <w:pPr>
-        <w:pStyle w:val="Normal"/>
-        <w:rPr/>
-      </w:pPr>
-      <w:r>
-        <w:rPr/>
-      </w:r>
-    </w:p>
-    <w:p>
-      <w:pPr>
-        <w:pStyle w:val="Normal"/>
-        <w:rPr/>
-      </w:pPr>
-      <w:r>
-        <w:rPr/>
       </w:r>
     </w:p>
     <w:p>
@@ -346,7 +390,7 @@
                     </pic:cNvPicPr>
                   </pic:nvPicPr>
                   <pic:blipFill>
-                    <a:blip r:embed="rId2"/>
+                    <a:blip r:embed="rId3"/>
                     <a:stretch>
                       <a:fillRect/>
                     </a:stretch>
@@ -423,7 +467,7 @@
                     </pic:cNvPicPr>
                   </pic:nvPicPr>
                   <pic:blipFill>
-                    <a:blip r:embed="rId3"/>
+                    <a:blip r:embed="rId4"/>
                     <a:stretch>
                       <a:fillRect/>
                     </a:stretch>
@@ -501,7 +545,7 @@
                     </pic:cNvPicPr>
                   </pic:nvPicPr>
                   <pic:blipFill>
-                    <a:blip r:embed="rId4"/>
+                    <a:blip r:embed="rId5"/>
                     <a:stretch>
                       <a:fillRect/>
                     </a:stretch>
@@ -566,7 +610,7 @@
                     </pic:cNvPicPr>
                   </pic:nvPicPr>
                   <pic:blipFill>
-                    <a:blip r:embed="rId5"/>
+                    <a:blip r:embed="rId6"/>
                     <a:stretch>
                       <a:fillRect/>
                     </a:stretch>
@@ -647,7 +691,7 @@
                     </pic:cNvPicPr>
                   </pic:nvPicPr>
                   <pic:blipFill>
-                    <a:blip r:embed="rId6"/>
+                    <a:blip r:embed="rId7"/>
                     <a:stretch>
                       <a:fillRect/>
                     </a:stretch>
@@ -715,7 +759,7 @@
                     </pic:cNvPicPr>
                   </pic:nvPicPr>
                   <pic:blipFill>
-                    <a:blip r:embed="rId7"/>
+                    <a:blip r:embed="rId8"/>
                     <a:stretch>
                       <a:fillRect/>
                     </a:stretch>
@@ -773,7 +817,7 @@
                     </pic:cNvPicPr>
                   </pic:nvPicPr>
                   <pic:blipFill>
-                    <a:blip r:embed="rId8"/>
+                    <a:blip r:embed="rId9"/>
                     <a:stretch>
                       <a:fillRect/>
                     </a:stretch>
@@ -841,99 +885,6 @@
                     </pic:cNvPicPr>
                   </pic:nvPicPr>
                   <pic:blipFill>
-                    <a:blip r:embed="rId9"/>
-                    <a:stretch>
-                      <a:fillRect/>
-                    </a:stretch>
-                  </pic:blipFill>
-                  <pic:spPr bwMode="auto">
-                    <a:xfrm>
-                      <a:off x="0" y="0"/>
-                      <a:ext cx="5731510" cy="3221990"/>
-                    </a:xfrm>
-                    <a:prstGeom prst="rect">
-                      <a:avLst/>
-                    </a:prstGeom>
-                    <a:noFill/>
-                  </pic:spPr>
-                </pic:pic>
-              </a:graphicData>
-            </a:graphic>
-          </wp:anchor>
-        </w:drawing>
-      </w:r>
-    </w:p>
-    <w:p>
-      <w:pPr>
-        <w:pStyle w:val="Normal"/>
-        <w:rPr/>
-      </w:pPr>
-      <w:r>
-        <w:rPr/>
-        <w:t>Task 2: Create a data import template with required fields and validations.</w:t>
-      </w:r>
-    </w:p>
-    <w:p>
-      <w:pPr>
-        <w:pStyle w:val="Normal"/>
-        <w:rPr/>
-      </w:pPr>
-      <w:r>
-        <w:rPr/>
-      </w:r>
-    </w:p>
-    <w:p>
-      <w:pPr>
-        <w:pStyle w:val="Normal"/>
-        <w:rPr/>
-      </w:pPr>
-      <w:r>
-        <w:rPr/>
-        <w:t>Task 3: Identify and remove duplicate entries using Salesforce Duplicate Rules or MSCRM Duplicate Detection.</w:t>
-      </w:r>
-    </w:p>
-    <w:p>
-      <w:pPr>
-        <w:pStyle w:val="Normal"/>
-        <w:rPr/>
-      </w:pPr>
-      <w:r>
-        <w:rPr/>
-        <w:t>a. Search for duplicate rules</w:t>
-      </w:r>
-    </w:p>
-    <w:p>
-      <w:pPr>
-        <w:pStyle w:val="Normal"/>
-        <w:rPr/>
-      </w:pPr>
-      <w:r>
-        <w:drawing>
-          <wp:anchor behindDoc="0" distT="0" distB="0" distL="0" distR="0" simplePos="0" locked="0" layoutInCell="0" allowOverlap="1" relativeHeight="10">
-            <wp:simplePos x="0" y="0"/>
-            <wp:positionH relativeFrom="column">
-              <wp:align>center</wp:align>
-            </wp:positionH>
-            <wp:positionV relativeFrom="paragraph">
-              <wp:posOffset>635</wp:posOffset>
-            </wp:positionV>
-            <wp:extent cx="5731510" cy="3221990"/>
-            <wp:effectExtent l="0" t="0" r="0" b="0"/>
-            <wp:wrapSquare wrapText="largest"/>
-            <wp:docPr id="9" name="Image9" descr=""/>
-            <wp:cNvGraphicFramePr>
-              <a:graphicFrameLocks xmlns:a="http://schemas.openxmlformats.org/drawingml/2006/main" noChangeAspect="1"/>
-            </wp:cNvGraphicFramePr>
-            <a:graphic xmlns:a="http://schemas.openxmlformats.org/drawingml/2006/main">
-              <a:graphicData uri="http://schemas.openxmlformats.org/drawingml/2006/picture">
-                <pic:pic xmlns:pic="http://schemas.openxmlformats.org/drawingml/2006/picture">
-                  <pic:nvPicPr>
-                    <pic:cNvPr id="9" name="Image9" descr=""/>
-                    <pic:cNvPicPr>
-                      <a:picLocks noChangeAspect="1" noChangeArrowheads="1"/>
-                    </pic:cNvPicPr>
-                  </pic:nvPicPr>
-                  <pic:blipFill>
                     <a:blip r:embed="rId10"/>
                     <a:stretch>
                       <a:fillRect/>
@@ -955,28 +906,71 @@
           </wp:anchor>
         </w:drawing>
       </w:r>
-      <w:r>
-        <w:rPr/>
-        <w:t xml:space="preserve"> </w:t>
-      </w:r>
-    </w:p>
-    <w:p>
-      <w:pPr>
-        <w:pStyle w:val="Normal"/>
-        <w:rPr/>
-      </w:pPr>
-      <w:r>
-        <w:rPr/>
-      </w:r>
-    </w:p>
-    <w:p>
-      <w:pPr>
-        <w:pStyle w:val="Normal"/>
-        <w:rPr/>
-      </w:pPr>
-      <w:r>
+    </w:p>
+    <w:p>
+      <w:pPr>
+        <w:pStyle w:val="Normal"/>
+        <w:rPr/>
+      </w:pPr>
+      <w:r>
+        <w:rPr/>
+        <w:t>Task 2: Create a data import template with required fields and validations.</w:t>
+      </w:r>
+    </w:p>
+    <w:p>
+      <w:pPr>
+        <w:pStyle w:val="Normal"/>
+        <w:rPr/>
+      </w:pPr>
+      <w:r>
+        <w:rPr/>
+      </w:r>
+    </w:p>
+    <w:p>
+      <w:pPr>
+        <w:pStyle w:val="Normal"/>
+        <w:rPr/>
+      </w:pPr>
+      <w:r>
+        <w:rPr/>
+      </w:r>
+    </w:p>
+    <w:p>
+      <w:pPr>
+        <w:pStyle w:val="Normal"/>
+        <w:rPr/>
+      </w:pPr>
+      <w:r>
+        <w:rPr/>
+      </w:r>
+    </w:p>
+    <w:p>
+      <w:pPr>
+        <w:pStyle w:val="Normal"/>
+        <w:rPr/>
+      </w:pPr>
+      <w:r>
+        <w:rPr/>
+      </w:r>
+    </w:p>
+    <w:p>
+      <w:pPr>
+        <w:pStyle w:val="Normal"/>
+        <w:rPr/>
+      </w:pPr>
+      <w:r>
+        <w:rPr/>
+      </w:r>
+    </w:p>
+    <w:p>
+      <w:pPr>
+        <w:pStyle w:val="Normal"/>
+        <w:rPr/>
+      </w:pPr>
+      <w:r>
+        <w:rPr/>
         <w:drawing>
-          <wp:anchor behindDoc="0" distT="0" distB="0" distL="0" distR="0" simplePos="0" locked="0" layoutInCell="0" allowOverlap="1" relativeHeight="11">
+          <wp:anchor behindDoc="0" distT="0" distB="0" distL="0" distR="0" simplePos="0" locked="0" layoutInCell="0" allowOverlap="1" relativeHeight="13">
             <wp:simplePos x="0" y="0"/>
             <wp:positionH relativeFrom="column">
               <wp:align>center</wp:align>
@@ -984,10 +978,10 @@
             <wp:positionV relativeFrom="paragraph">
               <wp:posOffset>635</wp:posOffset>
             </wp:positionV>
-            <wp:extent cx="5731510" cy="3221990"/>
+            <wp:extent cx="3558540" cy="1783080"/>
             <wp:effectExtent l="0" t="0" r="0" b="0"/>
             <wp:wrapSquare wrapText="largest"/>
-            <wp:docPr id="10" name="Image10" descr=""/>
+            <wp:docPr id="9" name="Image14" descr=""/>
             <wp:cNvGraphicFramePr>
               <a:graphicFrameLocks xmlns:a="http://schemas.openxmlformats.org/drawingml/2006/main" noChangeAspect="1"/>
             </wp:cNvGraphicFramePr>
@@ -995,7 +989,7 @@
               <a:graphicData uri="http://schemas.openxmlformats.org/drawingml/2006/picture">
                 <pic:pic xmlns:pic="http://schemas.openxmlformats.org/drawingml/2006/picture">
                   <pic:nvPicPr>
-                    <pic:cNvPr id="10" name="Image10" descr=""/>
+                    <pic:cNvPr id="9" name="Image14" descr=""/>
                     <pic:cNvPicPr>
                       <a:picLocks noChangeAspect="1" noChangeArrowheads="1"/>
                     </pic:cNvPicPr>
@@ -1009,7 +1003,7 @@
                   <pic:spPr bwMode="auto">
                     <a:xfrm>
                       <a:off x="0" y="0"/>
-                      <a:ext cx="5731510" cy="3221990"/>
+                      <a:ext cx="3558540" cy="1783080"/>
                     </a:xfrm>
                     <a:prstGeom prst="rect">
                       <a:avLst/>
@@ -1022,20 +1016,107 @@
           </wp:anchor>
         </w:drawing>
       </w:r>
-      <w:r>
-        <w:rPr/>
-        <w:t xml:space="preserve"> </w:t>
-      </w:r>
-    </w:p>
-    <w:p>
-      <w:pPr>
-        <w:pStyle w:val="Normal"/>
-        <w:rPr/>
-      </w:pPr>
-      <w:r>
-        <w:rPr/>
+    </w:p>
+    <w:p>
+      <w:pPr>
+        <w:pStyle w:val="Normal"/>
+        <w:rPr/>
+      </w:pPr>
+      <w:r>
+        <w:rPr/>
+      </w:r>
+    </w:p>
+    <w:p>
+      <w:pPr>
+        <w:pStyle w:val="Normal"/>
+        <w:rPr/>
+      </w:pPr>
+      <w:r>
+        <w:rPr/>
+      </w:r>
+    </w:p>
+    <w:p>
+      <w:pPr>
+        <w:pStyle w:val="Normal"/>
+        <w:rPr/>
+      </w:pPr>
+      <w:r>
+        <w:rPr/>
+      </w:r>
+    </w:p>
+    <w:p>
+      <w:pPr>
+        <w:pStyle w:val="Normal"/>
+        <w:rPr/>
+      </w:pPr>
+      <w:r>
+        <w:rPr/>
+      </w:r>
+    </w:p>
+    <w:p>
+      <w:pPr>
+        <w:pStyle w:val="Normal"/>
+        <w:rPr/>
+      </w:pPr>
+      <w:r>
+        <w:rPr/>
+      </w:r>
+    </w:p>
+    <w:p>
+      <w:pPr>
+        <w:pStyle w:val="Normal"/>
+        <w:rPr/>
+      </w:pPr>
+      <w:r>
+        <w:rPr/>
+      </w:r>
+    </w:p>
+    <w:p>
+      <w:pPr>
+        <w:pStyle w:val="Normal"/>
+        <w:rPr/>
+      </w:pPr>
+      <w:r>
+        <w:rPr/>
+      </w:r>
+    </w:p>
+    <w:p>
+      <w:pPr>
+        <w:pStyle w:val="Normal"/>
+        <w:rPr/>
+      </w:pPr>
+      <w:r>
+        <w:rPr/>
+      </w:r>
+    </w:p>
+    <w:p>
+      <w:pPr>
+        <w:pStyle w:val="Normal"/>
+        <w:rPr/>
+      </w:pPr>
+      <w:r>
+        <w:rPr/>
+        <w:t xml:space="preserve">Task 3: Identify and remove duplicate entries using Salesforce Duplicate Rules or MSCRM Duplicate Detection. </w:t>
+      </w:r>
+    </w:p>
+    <w:p>
+      <w:pPr>
+        <w:pStyle w:val="Normal"/>
+        <w:rPr/>
+      </w:pPr>
+      <w:r>
+        <w:rPr/>
+        <w:t>a. Search for duplicate rules</w:t>
+      </w:r>
+    </w:p>
+    <w:p>
+      <w:pPr>
+        <w:pStyle w:val="Normal"/>
+        <w:rPr/>
+      </w:pPr>
+      <w:r>
         <w:drawing>
-          <wp:anchor behindDoc="0" distT="0" distB="0" distL="0" distR="0" simplePos="0" locked="0" layoutInCell="0" allowOverlap="1" relativeHeight="12">
+          <wp:anchor behindDoc="0" distT="0" distB="0" distL="0" distR="0" simplePos="0" locked="0" layoutInCell="0" allowOverlap="1" relativeHeight="10">
             <wp:simplePos x="0" y="0"/>
             <wp:positionH relativeFrom="column">
               <wp:align>center</wp:align>
@@ -1046,7 +1127,7 @@
             <wp:extent cx="5731510" cy="3221990"/>
             <wp:effectExtent l="0" t="0" r="0" b="0"/>
             <wp:wrapSquare wrapText="largest"/>
-            <wp:docPr id="11" name="Image11" descr=""/>
+            <wp:docPr id="10" name="Image9" descr=""/>
             <wp:cNvGraphicFramePr>
               <a:graphicFrameLocks xmlns:a="http://schemas.openxmlformats.org/drawingml/2006/main" noChangeAspect="1"/>
             </wp:cNvGraphicFramePr>
@@ -1054,7 +1135,7 @@
               <a:graphicData uri="http://schemas.openxmlformats.org/drawingml/2006/picture">
                 <pic:pic xmlns:pic="http://schemas.openxmlformats.org/drawingml/2006/picture">
                   <pic:nvPicPr>
-                    <pic:cNvPr id="11" name="Image11" descr=""/>
+                    <pic:cNvPr id="10" name="Image9" descr=""/>
                     <pic:cNvPicPr>
                       <a:picLocks noChangeAspect="1" noChangeArrowheads="1"/>
                     </pic:cNvPicPr>
@@ -1081,24 +1162,18 @@
           </wp:anchor>
         </w:drawing>
       </w:r>
-    </w:p>
-    <w:p>
-      <w:pPr>
-        <w:pStyle w:val="Normal"/>
-        <w:rPr/>
-      </w:pPr>
-      <w:r>
-        <w:rPr/>
-      </w:r>
-    </w:p>
-    <w:p>
-      <w:pPr>
-        <w:pStyle w:val="Normal"/>
-        <w:rPr/>
-      </w:pPr>
-      <w:r>
-        <w:rPr/>
-        <w:t>Task 4: Create validation rules to enforce data quality (e.g., mandatory contact details, date format check).</w:t>
+      <w:r>
+        <w:rPr/>
+        <w:t xml:space="preserve"> </w:t>
+      </w:r>
+    </w:p>
+    <w:p>
+      <w:pPr>
+        <w:pStyle w:val="Normal"/>
+        <w:rPr/>
+      </w:pPr>
+      <w:r>
+        <w:rPr/>
       </w:r>
     </w:p>
     <w:p>
@@ -1108,7 +1183,7 @@
       </w:pPr>
       <w:r>
         <w:drawing>
-          <wp:anchor behindDoc="0" distT="0" distB="0" distL="0" distR="0" simplePos="0" locked="0" layoutInCell="0" allowOverlap="1" relativeHeight="13">
+          <wp:anchor behindDoc="0" distT="0" distB="0" distL="0" distR="0" simplePos="0" locked="0" layoutInCell="0" allowOverlap="1" relativeHeight="11">
             <wp:simplePos x="0" y="0"/>
             <wp:positionH relativeFrom="column">
               <wp:align>center</wp:align>
@@ -1119,7 +1194,7 @@
             <wp:extent cx="5731510" cy="3221990"/>
             <wp:effectExtent l="0" t="0" r="0" b="0"/>
             <wp:wrapSquare wrapText="largest"/>
-            <wp:docPr id="12" name="Image12" descr=""/>
+            <wp:docPr id="11" name="Image10" descr=""/>
             <wp:cNvGraphicFramePr>
               <a:graphicFrameLocks xmlns:a="http://schemas.openxmlformats.org/drawingml/2006/main" noChangeAspect="1"/>
             </wp:cNvGraphicFramePr>
@@ -1127,7 +1202,7 @@
               <a:graphicData uri="http://schemas.openxmlformats.org/drawingml/2006/picture">
                 <pic:pic xmlns:pic="http://schemas.openxmlformats.org/drawingml/2006/picture">
                   <pic:nvPicPr>
-                    <pic:cNvPr id="12" name="Image12" descr=""/>
+                    <pic:cNvPr id="11" name="Image10" descr=""/>
                     <pic:cNvPicPr>
                       <a:picLocks noChangeAspect="1" noChangeArrowheads="1"/>
                     </pic:cNvPicPr>
@@ -1167,7 +1242,7 @@
       <w:r>
         <w:rPr/>
         <w:drawing>
-          <wp:anchor behindDoc="0" distT="0" distB="0" distL="0" distR="0" simplePos="0" locked="0" layoutInCell="0" allowOverlap="1" relativeHeight="14">
+          <wp:anchor behindDoc="0" distT="0" distB="0" distL="0" distR="0" simplePos="0" locked="0" layoutInCell="0" allowOverlap="1" relativeHeight="12">
             <wp:simplePos x="0" y="0"/>
             <wp:positionH relativeFrom="column">
               <wp:align>center</wp:align>
@@ -1178,7 +1253,7 @@
             <wp:extent cx="5731510" cy="3221990"/>
             <wp:effectExtent l="0" t="0" r="0" b="0"/>
             <wp:wrapSquare wrapText="largest"/>
-            <wp:docPr id="13" name="Image13" descr=""/>
+            <wp:docPr id="12" name="Image11" descr=""/>
             <wp:cNvGraphicFramePr>
               <a:graphicFrameLocks xmlns:a="http://schemas.openxmlformats.org/drawingml/2006/main" noChangeAspect="1"/>
             </wp:cNvGraphicFramePr>
@@ -1186,7 +1261,7 @@
               <a:graphicData uri="http://schemas.openxmlformats.org/drawingml/2006/picture">
                 <pic:pic xmlns:pic="http://schemas.openxmlformats.org/drawingml/2006/picture">
                   <pic:nvPicPr>
-                    <pic:cNvPr id="13" name="Image13" descr=""/>
+                    <pic:cNvPr id="12" name="Image11" descr=""/>
                     <pic:cNvPicPr>
                       <a:picLocks noChangeAspect="1" noChangeArrowheads="1"/>
                     </pic:cNvPicPr>
@@ -1221,6 +1296,270 @@
       </w:pPr>
       <w:r>
         <w:rPr/>
+      </w:r>
+    </w:p>
+    <w:p>
+      <w:pPr>
+        <w:pStyle w:val="Normal"/>
+        <w:rPr/>
+      </w:pPr>
+      <w:r>
+        <w:rPr/>
+        <w:t>Task 4: Create validation rules to enforce data quality (e.g., mandatory contact details, date format check).</w:t>
+      </w:r>
+    </w:p>
+    <w:p>
+      <w:pPr>
+        <w:pStyle w:val="Normal"/>
+        <w:rPr/>
+      </w:pPr>
+      <w:r>
+        <w:rPr/>
+        <w:t xml:space="preserve"> </w:t>
+      </w:r>
+    </w:p>
+    <w:p>
+      <w:pPr>
+        <w:pStyle w:val="Normal"/>
+        <w:rPr/>
+      </w:pPr>
+      <w:r>
+        <w:drawing>
+          <wp:anchor behindDoc="0" distT="0" distB="0" distL="0" distR="0" simplePos="0" locked="0" layoutInCell="0" allowOverlap="1" relativeHeight="14">
+            <wp:simplePos x="0" y="0"/>
+            <wp:positionH relativeFrom="column">
+              <wp:align>center</wp:align>
+            </wp:positionH>
+            <wp:positionV relativeFrom="paragraph">
+              <wp:posOffset>635</wp:posOffset>
+            </wp:positionV>
+            <wp:extent cx="5731510" cy="3221990"/>
+            <wp:effectExtent l="0" t="0" r="0" b="0"/>
+            <wp:wrapSquare wrapText="largest"/>
+            <wp:docPr id="13" name="Image12" descr=""/>
+            <wp:cNvGraphicFramePr>
+              <a:graphicFrameLocks xmlns:a="http://schemas.openxmlformats.org/drawingml/2006/main" noChangeAspect="1"/>
+            </wp:cNvGraphicFramePr>
+            <a:graphic xmlns:a="http://schemas.openxmlformats.org/drawingml/2006/main">
+              <a:graphicData uri="http://schemas.openxmlformats.org/drawingml/2006/picture">
+                <pic:pic xmlns:pic="http://schemas.openxmlformats.org/drawingml/2006/picture">
+                  <pic:nvPicPr>
+                    <pic:cNvPr id="13" name="Image12" descr=""/>
+                    <pic:cNvPicPr>
+                      <a:picLocks noChangeAspect="1" noChangeArrowheads="1"/>
+                    </pic:cNvPicPr>
+                  </pic:nvPicPr>
+                  <pic:blipFill>
+                    <a:blip r:embed="rId15"/>
+                    <a:stretch>
+                      <a:fillRect/>
+                    </a:stretch>
+                  </pic:blipFill>
+                  <pic:spPr bwMode="auto">
+                    <a:xfrm>
+                      <a:off x="0" y="0"/>
+                      <a:ext cx="5731510" cy="3221990"/>
+                    </a:xfrm>
+                    <a:prstGeom prst="rect">
+                      <a:avLst/>
+                    </a:prstGeom>
+                    <a:noFill/>
+                  </pic:spPr>
+                </pic:pic>
+              </a:graphicData>
+            </a:graphic>
+          </wp:anchor>
+        </w:drawing>
+      </w:r>
+      <w:r>
+        <w:rPr/>
+        <w:t xml:space="preserve"> </w:t>
+      </w:r>
+    </w:p>
+    <w:p>
+      <w:pPr>
+        <w:pStyle w:val="Normal"/>
+        <w:rPr/>
+      </w:pPr>
+      <w:r>
+        <w:rPr/>
+        <w:drawing>
+          <wp:anchor behindDoc="0" distT="0" distB="0" distL="0" distR="0" simplePos="0" locked="0" layoutInCell="0" allowOverlap="1" relativeHeight="15">
+            <wp:simplePos x="0" y="0"/>
+            <wp:positionH relativeFrom="column">
+              <wp:align>center</wp:align>
+            </wp:positionH>
+            <wp:positionV relativeFrom="paragraph">
+              <wp:posOffset>635</wp:posOffset>
+            </wp:positionV>
+            <wp:extent cx="5731510" cy="3221990"/>
+            <wp:effectExtent l="0" t="0" r="0" b="0"/>
+            <wp:wrapSquare wrapText="largest"/>
+            <wp:docPr id="14" name="Image13" descr=""/>
+            <wp:cNvGraphicFramePr>
+              <a:graphicFrameLocks xmlns:a="http://schemas.openxmlformats.org/drawingml/2006/main" noChangeAspect="1"/>
+            </wp:cNvGraphicFramePr>
+            <a:graphic xmlns:a="http://schemas.openxmlformats.org/drawingml/2006/main">
+              <a:graphicData uri="http://schemas.openxmlformats.org/drawingml/2006/picture">
+                <pic:pic xmlns:pic="http://schemas.openxmlformats.org/drawingml/2006/picture">
+                  <pic:nvPicPr>
+                    <pic:cNvPr id="14" name="Image13" descr=""/>
+                    <pic:cNvPicPr>
+                      <a:picLocks noChangeAspect="1" noChangeArrowheads="1"/>
+                    </pic:cNvPicPr>
+                  </pic:nvPicPr>
+                  <pic:blipFill>
+                    <a:blip r:embed="rId16"/>
+                    <a:stretch>
+                      <a:fillRect/>
+                    </a:stretch>
+                  </pic:blipFill>
+                  <pic:spPr bwMode="auto">
+                    <a:xfrm>
+                      <a:off x="0" y="0"/>
+                      <a:ext cx="5731510" cy="3221990"/>
+                    </a:xfrm>
+                    <a:prstGeom prst="rect">
+                      <a:avLst/>
+                    </a:prstGeom>
+                    <a:noFill/>
+                  </pic:spPr>
+                </pic:pic>
+              </a:graphicData>
+            </a:graphic>
+          </wp:anchor>
+        </w:drawing>
+      </w:r>
+    </w:p>
+    <w:p>
+      <w:pPr>
+        <w:pStyle w:val="Normal"/>
+        <w:rPr/>
+      </w:pPr>
+      <w:r>
+        <w:drawing>
+          <wp:anchor behindDoc="0" distT="0" distB="0" distL="0" distR="0" simplePos="0" locked="0" layoutInCell="0" allowOverlap="1" relativeHeight="16">
+            <wp:simplePos x="0" y="0"/>
+            <wp:positionH relativeFrom="column">
+              <wp:align>center</wp:align>
+            </wp:positionH>
+            <wp:positionV relativeFrom="paragraph">
+              <wp:posOffset>635</wp:posOffset>
+            </wp:positionV>
+            <wp:extent cx="5731510" cy="3221990"/>
+            <wp:effectExtent l="0" t="0" r="0" b="0"/>
+            <wp:wrapSquare wrapText="largest"/>
+            <wp:docPr id="15" name="Image15" descr=""/>
+            <wp:cNvGraphicFramePr>
+              <a:graphicFrameLocks xmlns:a="http://schemas.openxmlformats.org/drawingml/2006/main" noChangeAspect="1"/>
+            </wp:cNvGraphicFramePr>
+            <a:graphic xmlns:a="http://schemas.openxmlformats.org/drawingml/2006/main">
+              <a:graphicData uri="http://schemas.openxmlformats.org/drawingml/2006/picture">
+                <pic:pic xmlns:pic="http://schemas.openxmlformats.org/drawingml/2006/picture">
+                  <pic:nvPicPr>
+                    <pic:cNvPr id="15" name="Image15" descr=""/>
+                    <pic:cNvPicPr>
+                      <a:picLocks noChangeAspect="1" noChangeArrowheads="1"/>
+                    </pic:cNvPicPr>
+                  </pic:nvPicPr>
+                  <pic:blipFill>
+                    <a:blip r:embed="rId17"/>
+                    <a:stretch>
+                      <a:fillRect/>
+                    </a:stretch>
+                  </pic:blipFill>
+                  <pic:spPr bwMode="auto">
+                    <a:xfrm>
+                      <a:off x="0" y="0"/>
+                      <a:ext cx="5731510" cy="3221990"/>
+                    </a:xfrm>
+                    <a:prstGeom prst="rect">
+                      <a:avLst/>
+                    </a:prstGeom>
+                    <a:noFill/>
+                  </pic:spPr>
+                </pic:pic>
+              </a:graphicData>
+            </a:graphic>
+          </wp:anchor>
+        </w:drawing>
+      </w:r>
+      <w:r>
+        <w:rPr/>
+        <w:t xml:space="preserve"> </w:t>
+      </w:r>
+    </w:p>
+    <w:p>
+      <w:pPr>
+        <w:pStyle w:val="Normal"/>
+        <w:rPr/>
+      </w:pPr>
+      <w:r>
+        <w:rPr/>
+        <w:drawing>
+          <wp:anchor behindDoc="0" distT="0" distB="0" distL="0" distR="0" simplePos="0" locked="0" layoutInCell="0" allowOverlap="1" relativeHeight="17">
+            <wp:simplePos x="0" y="0"/>
+            <wp:positionH relativeFrom="column">
+              <wp:align>center</wp:align>
+            </wp:positionH>
+            <wp:positionV relativeFrom="paragraph">
+              <wp:posOffset>635</wp:posOffset>
+            </wp:positionV>
+            <wp:extent cx="5731510" cy="3221990"/>
+            <wp:effectExtent l="0" t="0" r="0" b="0"/>
+            <wp:wrapSquare wrapText="largest"/>
+            <wp:docPr id="16" name="Image16" descr=""/>
+            <wp:cNvGraphicFramePr>
+              <a:graphicFrameLocks xmlns:a="http://schemas.openxmlformats.org/drawingml/2006/main" noChangeAspect="1"/>
+            </wp:cNvGraphicFramePr>
+            <a:graphic xmlns:a="http://schemas.openxmlformats.org/drawingml/2006/main">
+              <a:graphicData uri="http://schemas.openxmlformats.org/drawingml/2006/picture">
+                <pic:pic xmlns:pic="http://schemas.openxmlformats.org/drawingml/2006/picture">
+                  <pic:nvPicPr>
+                    <pic:cNvPr id="16" name="Image16" descr=""/>
+                    <pic:cNvPicPr>
+                      <a:picLocks noChangeAspect="1" noChangeArrowheads="1"/>
+                    </pic:cNvPicPr>
+                  </pic:nvPicPr>
+                  <pic:blipFill>
+                    <a:blip r:embed="rId18"/>
+                    <a:stretch>
+                      <a:fillRect/>
+                    </a:stretch>
+                  </pic:blipFill>
+                  <pic:spPr bwMode="auto">
+                    <a:xfrm>
+                      <a:off x="0" y="0"/>
+                      <a:ext cx="5731510" cy="3221990"/>
+                    </a:xfrm>
+                    <a:prstGeom prst="rect">
+                      <a:avLst/>
+                    </a:prstGeom>
+                    <a:noFill/>
+                  </pic:spPr>
+                </pic:pic>
+              </a:graphicData>
+            </a:graphic>
+          </wp:anchor>
+        </w:drawing>
+      </w:r>
+    </w:p>
+    <w:p>
+      <w:pPr>
+        <w:pStyle w:val="Normal"/>
+        <w:rPr/>
+      </w:pPr>
+      <w:r>
+        <w:rPr/>
+      </w:r>
+    </w:p>
+    <w:p>
+      <w:pPr>
+        <w:pStyle w:val="Normal"/>
+        <w:rPr/>
+      </w:pPr>
+      <w:r>
+        <w:rPr/>
         <w:t>Task 5: Export data from a report and validate data consistency.</w:t>
       </w:r>
     </w:p>
@@ -1231,6 +1570,196 @@
       </w:pPr>
       <w:r>
         <w:rPr/>
+        <w:t xml:space="preserve"> </w:t>
+      </w:r>
+    </w:p>
+    <w:p>
+      <w:pPr>
+        <w:pStyle w:val="Normal"/>
+        <w:rPr/>
+      </w:pPr>
+      <w:r>
+        <w:drawing>
+          <wp:anchor behindDoc="0" distT="0" distB="0" distL="0" distR="0" simplePos="0" locked="0" layoutInCell="0" allowOverlap="1" relativeHeight="18">
+            <wp:simplePos x="0" y="0"/>
+            <wp:positionH relativeFrom="column">
+              <wp:align>center</wp:align>
+            </wp:positionH>
+            <wp:positionV relativeFrom="paragraph">
+              <wp:posOffset>635</wp:posOffset>
+            </wp:positionV>
+            <wp:extent cx="5731510" cy="3221990"/>
+            <wp:effectExtent l="0" t="0" r="0" b="0"/>
+            <wp:wrapSquare wrapText="largest"/>
+            <wp:docPr id="17" name="Image17" descr=""/>
+            <wp:cNvGraphicFramePr>
+              <a:graphicFrameLocks xmlns:a="http://schemas.openxmlformats.org/drawingml/2006/main" noChangeAspect="1"/>
+            </wp:cNvGraphicFramePr>
+            <a:graphic xmlns:a="http://schemas.openxmlformats.org/drawingml/2006/main">
+              <a:graphicData uri="http://schemas.openxmlformats.org/drawingml/2006/picture">
+                <pic:pic xmlns:pic="http://schemas.openxmlformats.org/drawingml/2006/picture">
+                  <pic:nvPicPr>
+                    <pic:cNvPr id="17" name="Image17" descr=""/>
+                    <pic:cNvPicPr>
+                      <a:picLocks noChangeAspect="1" noChangeArrowheads="1"/>
+                    </pic:cNvPicPr>
+                  </pic:nvPicPr>
+                  <pic:blipFill>
+                    <a:blip r:embed="rId19"/>
+                    <a:stretch>
+                      <a:fillRect/>
+                    </a:stretch>
+                  </pic:blipFill>
+                  <pic:spPr bwMode="auto">
+                    <a:xfrm>
+                      <a:off x="0" y="0"/>
+                      <a:ext cx="5731510" cy="3221990"/>
+                    </a:xfrm>
+                    <a:prstGeom prst="rect">
+                      <a:avLst/>
+                    </a:prstGeom>
+                    <a:noFill/>
+                  </pic:spPr>
+                </pic:pic>
+              </a:graphicData>
+            </a:graphic>
+          </wp:anchor>
+        </w:drawing>
+      </w:r>
+      <w:r>
+        <w:rPr/>
+        <w:t xml:space="preserve"> </w:t>
+      </w:r>
+    </w:p>
+    <w:p>
+      <w:pPr>
+        <w:pStyle w:val="Normal"/>
+        <w:rPr/>
+      </w:pPr>
+      <w:r>
+        <w:drawing>
+          <wp:anchor behindDoc="0" distT="0" distB="0" distL="0" distR="0" simplePos="0" locked="0" layoutInCell="0" allowOverlap="1" relativeHeight="19">
+            <wp:simplePos x="0" y="0"/>
+            <wp:positionH relativeFrom="column">
+              <wp:align>center</wp:align>
+            </wp:positionH>
+            <wp:positionV relativeFrom="paragraph">
+              <wp:posOffset>635</wp:posOffset>
+            </wp:positionV>
+            <wp:extent cx="5731510" cy="3221990"/>
+            <wp:effectExtent l="0" t="0" r="0" b="0"/>
+            <wp:wrapSquare wrapText="largest"/>
+            <wp:docPr id="18" name="Image18" descr=""/>
+            <wp:cNvGraphicFramePr>
+              <a:graphicFrameLocks xmlns:a="http://schemas.openxmlformats.org/drawingml/2006/main" noChangeAspect="1"/>
+            </wp:cNvGraphicFramePr>
+            <a:graphic xmlns:a="http://schemas.openxmlformats.org/drawingml/2006/main">
+              <a:graphicData uri="http://schemas.openxmlformats.org/drawingml/2006/picture">
+                <pic:pic xmlns:pic="http://schemas.openxmlformats.org/drawingml/2006/picture">
+                  <pic:nvPicPr>
+                    <pic:cNvPr id="18" name="Image18" descr=""/>
+                    <pic:cNvPicPr>
+                      <a:picLocks noChangeAspect="1" noChangeArrowheads="1"/>
+                    </pic:cNvPicPr>
+                  </pic:nvPicPr>
+                  <pic:blipFill>
+                    <a:blip r:embed="rId20"/>
+                    <a:stretch>
+                      <a:fillRect/>
+                    </a:stretch>
+                  </pic:blipFill>
+                  <pic:spPr bwMode="auto">
+                    <a:xfrm>
+                      <a:off x="0" y="0"/>
+                      <a:ext cx="5731510" cy="3221990"/>
+                    </a:xfrm>
+                    <a:prstGeom prst="rect">
+                      <a:avLst/>
+                    </a:prstGeom>
+                    <a:noFill/>
+                  </pic:spPr>
+                </pic:pic>
+              </a:graphicData>
+            </a:graphic>
+          </wp:anchor>
+        </w:drawing>
+      </w:r>
+      <w:r>
+        <w:rPr/>
+        <w:t xml:space="preserve"> </w:t>
+      </w:r>
+    </w:p>
+    <w:p>
+      <w:pPr>
+        <w:pStyle w:val="Normal"/>
+        <w:rPr/>
+      </w:pPr>
+      <w:r>
+        <w:rPr/>
+        <w:drawing>
+          <wp:anchor behindDoc="0" distT="0" distB="0" distL="0" distR="0" simplePos="0" locked="0" layoutInCell="0" allowOverlap="1" relativeHeight="20">
+            <wp:simplePos x="0" y="0"/>
+            <wp:positionH relativeFrom="column">
+              <wp:align>center</wp:align>
+            </wp:positionH>
+            <wp:positionV relativeFrom="paragraph">
+              <wp:posOffset>635</wp:posOffset>
+            </wp:positionV>
+            <wp:extent cx="5731510" cy="3221990"/>
+            <wp:effectExtent l="0" t="0" r="0" b="0"/>
+            <wp:wrapSquare wrapText="largest"/>
+            <wp:docPr id="19" name="Image19" descr=""/>
+            <wp:cNvGraphicFramePr>
+              <a:graphicFrameLocks xmlns:a="http://schemas.openxmlformats.org/drawingml/2006/main" noChangeAspect="1"/>
+            </wp:cNvGraphicFramePr>
+            <a:graphic xmlns:a="http://schemas.openxmlformats.org/drawingml/2006/main">
+              <a:graphicData uri="http://schemas.openxmlformats.org/drawingml/2006/picture">
+                <pic:pic xmlns:pic="http://schemas.openxmlformats.org/drawingml/2006/picture">
+                  <pic:nvPicPr>
+                    <pic:cNvPr id="19" name="Image19" descr=""/>
+                    <pic:cNvPicPr>
+                      <a:picLocks noChangeAspect="1" noChangeArrowheads="1"/>
+                    </pic:cNvPicPr>
+                  </pic:nvPicPr>
+                  <pic:blipFill>
+                    <a:blip r:embed="rId21"/>
+                    <a:stretch>
+                      <a:fillRect/>
+                    </a:stretch>
+                  </pic:blipFill>
+                  <pic:spPr bwMode="auto">
+                    <a:xfrm>
+                      <a:off x="0" y="0"/>
+                      <a:ext cx="5731510" cy="3221990"/>
+                    </a:xfrm>
+                    <a:prstGeom prst="rect">
+                      <a:avLst/>
+                    </a:prstGeom>
+                    <a:noFill/>
+                  </pic:spPr>
+                </pic:pic>
+              </a:graphicData>
+            </a:graphic>
+          </wp:anchor>
+        </w:drawing>
+      </w:r>
+    </w:p>
+    <w:p>
+      <w:pPr>
+        <w:pStyle w:val="Normal"/>
+        <w:rPr/>
+      </w:pPr>
+      <w:r>
+        <w:rPr/>
+      </w:r>
+    </w:p>
+    <w:p>
+      <w:pPr>
+        <w:pStyle w:val="Normal"/>
+        <w:rPr/>
+      </w:pPr>
+      <w:r>
+        <w:rPr/>
       </w:r>
     </w:p>
     <w:p>
@@ -1246,11 +1775,115 @@
     <w:p>
       <w:pPr>
         <w:pStyle w:val="Normal"/>
-        <w:spacing w:before="0" w:after="160"/>
-        <w:rPr/>
-      </w:pPr>
-      <w:r>
-        <w:rPr/>
+        <w:rPr>
+          <w:b/>
+        </w:rPr>
+      </w:pPr>
+      <w:r>
+        <w:rPr>
+          <w:b/>
+        </w:rPr>
+        <w:t>Retention Policy</w:t>
+      </w:r>
+    </w:p>
+    <w:p>
+      <w:pPr>
+        <w:pStyle w:val="Normal"/>
+        <w:numPr>
+          <w:ilvl w:val="0"/>
+          <w:numId w:val="1"/>
+        </w:numPr>
+        <w:spacing w:before="240" w:after="0"/>
+        <w:rPr/>
+      </w:pPr>
+      <w:r>
+        <w:rPr/>
+        <w:t>“</w:t>
+      </w:r>
+      <w:r>
+        <w:rPr/>
+        <w:t>Customer Feedback records are retained for 3 years.”</w:t>
+        <w:br/>
+      </w:r>
+    </w:p>
+    <w:p>
+      <w:pPr>
+        <w:pStyle w:val="Normal"/>
+        <w:numPr>
+          <w:ilvl w:val="0"/>
+          <w:numId w:val="1"/>
+        </w:numPr>
+        <w:spacing w:before="0" w:after="240"/>
+        <w:rPr/>
+      </w:pPr>
+      <w:r>
+        <w:rPr/>
+        <w:t>“</w:t>
+      </w:r>
+      <w:r>
+        <w:rPr/>
+        <w:t>After 3 years, records are archived or deleted.”</w:t>
+        <w:br/>
+      </w:r>
+    </w:p>
+    <w:p>
+      <w:pPr>
+        <w:pStyle w:val="Normal"/>
+        <w:rPr>
+          <w:b/>
+        </w:rPr>
+      </w:pPr>
+      <w:r>
+        <w:rPr>
+          <w:b/>
+        </w:rPr>
+        <w:t>Backup Strategy</w:t>
+      </w:r>
+    </w:p>
+    <w:p>
+      <w:pPr>
+        <w:pStyle w:val="Normal"/>
+        <w:numPr>
+          <w:ilvl w:val="0"/>
+          <w:numId w:val="2"/>
+        </w:numPr>
+        <w:spacing w:before="240" w:after="0"/>
+        <w:rPr/>
+      </w:pPr>
+      <w:r>
+        <w:rPr/>
+        <w:t>Weekly automatic backup using Salesforce Data Export</w:t>
+        <w:br/>
+      </w:r>
+    </w:p>
+    <w:p>
+      <w:pPr>
+        <w:pStyle w:val="Normal"/>
+        <w:numPr>
+          <w:ilvl w:val="0"/>
+          <w:numId w:val="2"/>
+        </w:numPr>
+        <w:rPr/>
+      </w:pPr>
+      <w:r>
+        <w:rPr/>
+        <w:t>Backup files are downloaded and stored in Google Drive/AWS S3</w:t>
+        <w:br/>
+      </w:r>
+    </w:p>
+    <w:p>
+      <w:pPr>
+        <w:pStyle w:val="Normal"/>
+        <w:numPr>
+          <w:ilvl w:val="0"/>
+          <w:numId w:val="2"/>
+        </w:numPr>
+        <w:spacing w:before="0" w:after="240"/>
+        <w:rPr/>
+      </w:pPr>
+      <w:r>
+        <w:rPr/>
+        <w:t>Access is restricted to Admin users</w:t>
       </w:r>
     </w:p>
     <w:sectPr>
@@ -2066,6 +2699,7 @@
     <w:qFormat/>
     <w:pPr>
       <w:widowControl/>
+      <w:suppressAutoHyphens w:val="true"/>
       <w:bidi w:val="0"/>
       <w:spacing w:lineRule="auto" w:line="278" w:before="0" w:after="160"/>
       <w:jc w:val="left"/>
@@ -2494,6 +3128,13 @@
       <w:smallCaps/>
       <w:color w:themeColor="accent1" w:themeShade="bf" w:val="2F5496"/>
       <w:spacing w:val="5"/>
+    </w:rPr>
+  </w:style>
+  <w:style w:type="character" w:styleId="Hyperlink">
+    <w:name w:val="Hyperlink"/>
+    <w:rPr>
+      <w:color w:val="000080"/>
+      <w:u w:val="single"/>
     </w:rPr>
   </w:style>
   <w:style w:type="paragraph" w:styleId="Heading">
